--- a/docs/Specifcation.docx
+++ b/docs/Specifcation.docx
@@ -2,205 +2,6 @@
 <file path=word/document.xml><?xml version="1.0" encoding="utf-8"?>
 <w:document xmlns:wpc="http://schemas.microsoft.com/office/word/2010/wordprocessingCanvas" xmlns:cx="http://schemas.microsoft.com/office/drawing/2014/chartex" xmlns:cx1="http://schemas.microsoft.com/office/drawing/2015/9/8/chartex" xmlns:cx2="http://schemas.microsoft.com/office/drawing/2015/10/21/chartex" xmlns:cx3="http://schemas.microsoft.com/office/drawing/2016/5/9/chartex" xmlns:cx4="http://schemas.microsoft.com/office/drawing/2016/5/10/chartex" xmlns:cx5="http://schemas.microsoft.com/office/drawing/2016/5/11/chartex" xmlns:cx6="http://schemas.microsoft.com/office/drawing/2016/5/12/chartex" xmlns:cx7="http://schemas.microsoft.com/office/drawing/2016/5/13/chartex" xmlns:cx8="http://schemas.microsoft.com/office/drawing/2016/5/14/chartex" xmlns:mc="http://schemas.openxmlformats.org/markup-compatibility/2006" xmlns:aink="http://schemas.microsoft.com/office/drawing/2016/ink" xmlns:am3d="http://schemas.microsoft.com/office/drawing/2017/model3d" xmlns:o="urn:schemas-microsoft-com:office:office" xmlns:r="http://schemas.openxmlformats.org/officeDocument/2006/relationships" xmlns:m="http://schemas.openxmlformats.org/officeDocument/2006/math" xmlns:v="urn:schemas-microsoft-com:vml" xmlns:wp14="http://schemas.microsoft.com/office/word/2010/wordprocessingDrawing" xmlns:wp="http://schemas.openxmlformats.org/drawingml/2006/wordprocessingDrawing" xmlns:w10="urn:schemas-microsoft-com:office:word" xmlns:w="http://schemas.openxmlformats.org/wordprocessingml/2006/main" xmlns:w14="http://schemas.microsoft.com/office/word/2010/wordml" xmlns:w15="http://schemas.microsoft.com/office/word/2012/wordml" xmlns:w16cid="http://schemas.microsoft.com/office/word/2016/wordml/cid" xmlns:w16se="http://schemas.microsoft.com/office/word/2015/wordml/symex" xmlns:wpg="http://schemas.microsoft.com/office/word/2010/wordprocessingGroup" xmlns:wpi="http://schemas.microsoft.com/office/word/2010/wordprocessingInk" xmlns:wne="http://schemas.microsoft.com/office/word/2006/wordml" xmlns:wps="http://schemas.microsoft.com/office/word/2010/wordprocessingShape" mc:Ignorable="w14 w15 w16se w16cid wp14">
   <w:body>
-    <w:p>
-      <w:pPr>
-        <w:rPr>
-          <w:rFonts w:ascii="Times New Roman" w:eastAsia="Times New Roman" w:hAnsi="Times New Roman" w:cs="Times New Roman"/>
-          <w:lang w:eastAsia="en-GB"/>
-        </w:rPr>
-      </w:pPr>
-      <w:proofErr w:type="gramStart"/>
-      <w:r>
-        <w:rPr>
-          <w:rFonts w:ascii="Times New Roman" w:eastAsia="Times New Roman" w:hAnsi="Symbol" w:cs="Times New Roman"/>
-          <w:lang w:eastAsia="en-GB"/>
-        </w:rPr>
-        <w:t></w:t>
-      </w:r>
-      <w:r>
-        <w:rPr>
-          <w:rFonts w:ascii="Times New Roman" w:eastAsia="Times New Roman" w:hAnsi="Times New Roman" w:cs="Times New Roman"/>
-          <w:lang w:eastAsia="en-GB"/>
-        </w:rPr>
-        <w:t xml:space="preserve">  title</w:t>
-      </w:r>
-      <w:proofErr w:type="gramEnd"/>
-    </w:p>
-    <w:p>
-      <w:pPr>
-        <w:rPr>
-          <w:rFonts w:ascii="Times New Roman" w:eastAsia="Times New Roman" w:hAnsi="Times New Roman" w:cs="Times New Roman"/>
-          <w:lang w:eastAsia="en-GB"/>
-        </w:rPr>
-      </w:pPr>
-      <w:proofErr w:type="gramStart"/>
-      <w:r>
-        <w:rPr>
-          <w:rFonts w:ascii="Times New Roman" w:eastAsia="Times New Roman" w:hAnsi="Symbol" w:cs="Times New Roman"/>
-          <w:lang w:eastAsia="en-GB"/>
-        </w:rPr>
-        <w:t></w:t>
-      </w:r>
-      <w:r>
-        <w:rPr>
-          <w:rFonts w:ascii="Times New Roman" w:eastAsia="Times New Roman" w:hAnsi="Times New Roman" w:cs="Times New Roman"/>
-          <w:lang w:eastAsia="en-GB"/>
-        </w:rPr>
-        <w:t xml:space="preserve">  problem</w:t>
-      </w:r>
-      <w:proofErr w:type="gramEnd"/>
-      <w:r>
-        <w:rPr>
-          <w:rFonts w:ascii="Times New Roman" w:eastAsia="Times New Roman" w:hAnsi="Times New Roman" w:cs="Times New Roman"/>
-          <w:lang w:eastAsia="en-GB"/>
-        </w:rPr>
-        <w:t xml:space="preserve"> statement/gap in existing provision</w:t>
-      </w:r>
-    </w:p>
-    <w:p>
-      <w:pPr>
-        <w:rPr>
-          <w:rFonts w:ascii="Times New Roman" w:eastAsia="Times New Roman" w:hAnsi="Times New Roman" w:cs="Times New Roman"/>
-          <w:lang w:eastAsia="en-GB"/>
-        </w:rPr>
-      </w:pPr>
-      <w:proofErr w:type="gramStart"/>
-      <w:r>
-        <w:rPr>
-          <w:rFonts w:ascii="Times New Roman" w:eastAsia="Times New Roman" w:hAnsi="Symbol" w:cs="Times New Roman"/>
-          <w:lang w:eastAsia="en-GB"/>
-        </w:rPr>
-        <w:t></w:t>
-      </w:r>
-      <w:r>
-        <w:rPr>
-          <w:rFonts w:ascii="Times New Roman" w:eastAsia="Times New Roman" w:hAnsi="Times New Roman" w:cs="Times New Roman"/>
-          <w:lang w:eastAsia="en-GB"/>
-        </w:rPr>
-        <w:t xml:space="preserve">  objectives</w:t>
-      </w:r>
-      <w:proofErr w:type="gramEnd"/>
-    </w:p>
-    <w:p>
-      <w:pPr>
-        <w:rPr>
-          <w:rFonts w:ascii="Times New Roman" w:eastAsia="Times New Roman" w:hAnsi="Times New Roman" w:cs="Times New Roman"/>
-          <w:lang w:eastAsia="en-GB"/>
-        </w:rPr>
-      </w:pPr>
-      <w:proofErr w:type="gramStart"/>
-      <w:r>
-        <w:rPr>
-          <w:rFonts w:ascii="Times New Roman" w:eastAsia="Times New Roman" w:hAnsi="Symbol" w:cs="Times New Roman"/>
-          <w:lang w:eastAsia="en-GB"/>
-        </w:rPr>
-        <w:t></w:t>
-      </w:r>
-      <w:r>
-        <w:rPr>
-          <w:rFonts w:ascii="Times New Roman" w:eastAsia="Times New Roman" w:hAnsi="Times New Roman" w:cs="Times New Roman"/>
-          <w:lang w:eastAsia="en-GB"/>
-        </w:rPr>
-        <w:t xml:space="preserve">  methods</w:t>
-      </w:r>
-      <w:proofErr w:type="gramEnd"/>
-    </w:p>
-    <w:p>
-      <w:pPr>
-        <w:rPr>
-          <w:rFonts w:ascii="Times New Roman" w:eastAsia="Times New Roman" w:hAnsi="Times New Roman" w:cs="Times New Roman"/>
-          <w:lang w:eastAsia="en-GB"/>
-        </w:rPr>
-      </w:pPr>
-      <w:proofErr w:type="gramStart"/>
-      <w:r>
-        <w:rPr>
-          <w:rFonts w:ascii="Times New Roman" w:eastAsia="Times New Roman" w:hAnsi="Symbol" w:cs="Times New Roman"/>
-          <w:lang w:eastAsia="en-GB"/>
-        </w:rPr>
-        <w:t></w:t>
-      </w:r>
-      <w:r>
-        <w:rPr>
-          <w:rFonts w:ascii="Times New Roman" w:eastAsia="Times New Roman" w:hAnsi="Times New Roman" w:cs="Times New Roman"/>
-          <w:lang w:eastAsia="en-GB"/>
-        </w:rPr>
-        <w:t xml:space="preserve">  timetable</w:t>
-      </w:r>
-      <w:proofErr w:type="gramEnd"/>
-    </w:p>
-    <w:p>
-      <w:pPr>
-        <w:rPr>
-          <w:rFonts w:ascii="Times New Roman" w:eastAsia="Times New Roman" w:hAnsi="Times New Roman" w:cs="Times New Roman"/>
-          <w:lang w:eastAsia="en-GB"/>
-        </w:rPr>
-      </w:pPr>
-      <w:proofErr w:type="gramStart"/>
-      <w:r>
-        <w:rPr>
-          <w:rFonts w:ascii="Times New Roman" w:eastAsia="Times New Roman" w:hAnsi="Symbol" w:cs="Times New Roman"/>
-          <w:lang w:eastAsia="en-GB"/>
-        </w:rPr>
-        <w:t></w:t>
-      </w:r>
-      <w:r>
-        <w:rPr>
-          <w:rFonts w:ascii="Times New Roman" w:eastAsia="Times New Roman" w:hAnsi="Times New Roman" w:cs="Times New Roman"/>
-          <w:lang w:eastAsia="en-GB"/>
-        </w:rPr>
-        <w:t xml:space="preserve">  resources</w:t>
-      </w:r>
-      <w:proofErr w:type="gramEnd"/>
-      <w:r>
-        <w:rPr>
-          <w:rFonts w:ascii="Times New Roman" w:eastAsia="Times New Roman" w:hAnsi="Times New Roman" w:cs="Times New Roman"/>
-          <w:lang w:eastAsia="en-GB"/>
-        </w:rPr>
-        <w:t xml:space="preserve"> to be used</w:t>
-      </w:r>
-    </w:p>
-    <w:p>
-      <w:pPr>
-        <w:rPr>
-          <w:rFonts w:ascii="Times New Roman" w:eastAsia="Times New Roman" w:hAnsi="Times New Roman" w:cs="Times New Roman"/>
-          <w:lang w:eastAsia="en-GB"/>
-        </w:rPr>
-      </w:pPr>
-      <w:r>
-        <w:rPr>
-          <w:rFonts w:ascii="Times New Roman" w:eastAsia="Times New Roman" w:hAnsi="Symbol" w:cs="Times New Roman"/>
-          <w:lang w:eastAsia="en-GB"/>
-        </w:rPr>
-        <w:t></w:t>
-      </w:r>
-      <w:r>
-        <w:rPr>
-          <w:rFonts w:ascii="Times New Roman" w:eastAsia="Times New Roman" w:hAnsi="Times New Roman" w:cs="Times New Roman"/>
-          <w:lang w:eastAsia="en-GB"/>
-        </w:rPr>
-        <w:t xml:space="preserve">  any ethical considerations (please read the </w:t>
-      </w:r>
-      <w:hyperlink r:id="rId5" w:history="1">
-        <w:r>
-          <w:rPr>
-            <w:rFonts w:ascii="Times New Roman" w:eastAsia="Times New Roman" w:hAnsi="Times New Roman" w:cs="Times New Roman"/>
-            <w:color w:val="3F4246"/>
-            <w:u w:val="single"/>
-            <w:lang w:eastAsia="en-GB"/>
-          </w:rPr>
-          <w:t>further information</w:t>
-        </w:r>
-      </w:hyperlink>
-      <w:r>
-        <w:rPr>
-          <w:rFonts w:ascii="Times New Roman" w:eastAsia="Times New Roman" w:hAnsi="Times New Roman" w:cs="Times New Roman"/>
-          <w:lang w:eastAsia="en-GB"/>
-        </w:rPr>
-        <w:t> on this)</w:t>
-      </w:r>
-    </w:p>
-    <w:p/>
     <w:p>
       <w:pPr>
         <w:jc w:val="center"/>
@@ -315,7 +116,19 @@
     </w:p>
     <w:p/>
     <w:p>
-      <w:r>
+      <w:pPr>
+        <w:rPr>
+          <w:sz w:val="32"/>
+          <w:szCs w:val="32"/>
+          <w:u w:val="single"/>
+        </w:rPr>
+      </w:pPr>
+      <w:r>
+        <w:rPr>
+          <w:sz w:val="32"/>
+          <w:szCs w:val="32"/>
+          <w:u w:val="single"/>
+        </w:rPr>
         <w:t>Problem Statement</w:t>
       </w:r>
     </w:p>
@@ -411,8 +224,20 @@
     </w:p>
     <w:p/>
     <w:p>
-      <w:r>
-        <w:t>Objectives:</w:t>
+      <w:pPr>
+        <w:rPr>
+          <w:sz w:val="32"/>
+          <w:szCs w:val="32"/>
+          <w:u w:val="single"/>
+        </w:rPr>
+      </w:pPr>
+      <w:r>
+        <w:rPr>
+          <w:sz w:val="32"/>
+          <w:szCs w:val="32"/>
+          <w:u w:val="single"/>
+        </w:rPr>
+        <w:t>Objectives</w:t>
       </w:r>
     </w:p>
     <w:p/>
@@ -452,7 +277,6 @@
         </w:numPr>
       </w:pPr>
       <w:r>
-        <w:lastRenderedPageBreak/>
         <w:t xml:space="preserve">The host user will be able to alter the following lobby settings before and after creation: </w:t>
       </w:r>
     </w:p>
@@ -537,6 +361,7 @@
         </w:numPr>
       </w:pPr>
       <w:r>
+        <w:lastRenderedPageBreak/>
         <w:t>Volume Control (enabled/disabled)</w:t>
       </w:r>
     </w:p>
@@ -585,7 +410,13 @@
         </w:numPr>
       </w:pPr>
       <w:r>
-        <w:t>The host user will be able to authenticate their account with the streaming service of their choice.</w:t>
+        <w:t xml:space="preserve">The host user will be able to authenticate their account with </w:t>
+      </w:r>
+      <w:r>
+        <w:t>Spotify accounts service</w:t>
+      </w:r>
+      <w:r>
+        <w:t>.</w:t>
       </w:r>
     </w:p>
     <w:p>
@@ -717,7 +548,13 @@
         </w:numPr>
       </w:pPr>
       <w:r>
-        <w:t>A user cannot receive a vote weight of 0.</w:t>
+        <w:t xml:space="preserve">A user cannot </w:t>
+      </w:r>
+      <w:r>
+        <w:t>obtain</w:t>
+      </w:r>
+      <w:r>
+        <w:t xml:space="preserve"> a vote weight of 0.</w:t>
       </w:r>
     </w:p>
     <w:p>
@@ -741,10 +578,10 @@
         </w:numPr>
       </w:pPr>
       <w:r>
-        <w:t>The user can save any song being played to their library of the</w:t>
-      </w:r>
-      <w:r>
-        <w:t xml:space="preserve"> streaming service of their choice (provided it is supported by the app).</w:t>
+        <w:t xml:space="preserve">The user can save any song being played to their </w:t>
+      </w:r>
+      <w:r>
+        <w:t>Spotify library.</w:t>
       </w:r>
     </w:p>
     <w:p>
@@ -755,6 +592,21 @@
           <w:numId w:val="2"/>
         </w:numPr>
       </w:pPr>
+      <w:r>
+        <w:t>Users from both Android and iOS platforms can download and use the app.</w:t>
+      </w:r>
+    </w:p>
+    <w:p>
+      <w:pPr>
+        <w:pStyle w:val="ListParagraph"/>
+        <w:numPr>
+          <w:ilvl w:val="0"/>
+          <w:numId w:val="2"/>
+        </w:numPr>
+      </w:pPr>
+      <w:r>
+        <w:t>Miscellaneous:</w:t>
+      </w:r>
     </w:p>
     <w:p>
       <w:pPr>
@@ -765,19 +617,7 @@
         </w:numPr>
       </w:pPr>
       <w:r>
-        <w:t>Users from both Android and iOS platforms can download and use the app.</w:t>
-      </w:r>
-    </w:p>
-    <w:p>
-      <w:pPr>
-        <w:pStyle w:val="ListParagraph"/>
-        <w:numPr>
-          <w:ilvl w:val="0"/>
-          <w:numId w:val="2"/>
-        </w:numPr>
-      </w:pPr>
-      <w:r>
-        <w:t>Miscellaneous:</w:t>
+        <w:t>The backend API must run efficiently in order to be scalable, and therefore multithreading may need to be implemented.</w:t>
       </w:r>
     </w:p>
     <w:p>
@@ -789,7 +629,7 @@
         </w:numPr>
       </w:pPr>
       <w:r>
-        <w:t>The backend API must run efficiently in order to be scalable, and therefore multithreading may need to be implemented.</w:t>
+        <w:t>The app UI will be responsive in that it will function as expected on a wide range of mobile devices and tablets, regardless of screen size or aspect ratio.</w:t>
       </w:r>
     </w:p>
     <w:p>
@@ -800,12 +640,4078 @@
           <w:numId w:val="2"/>
         </w:numPr>
       </w:pPr>
+      <w:r>
+        <w:t>The lyrics displayed on screen will be in-sync with the song being played.</w:t>
+      </w:r>
+    </w:p>
+    <w:p>
+      <w:pPr>
+        <w:pStyle w:val="ListParagraph"/>
+        <w:numPr>
+          <w:ilvl w:val="1"/>
+          <w:numId w:val="2"/>
+        </w:numPr>
+      </w:pPr>
+      <w:r>
+        <w:t>Develop and use a test suite to determine the reliability and overall functionality of the application.</w:t>
+      </w:r>
+    </w:p>
+    <w:p>
+      <w:pPr>
+        <w:pStyle w:val="ListParagraph"/>
+        <w:numPr>
+          <w:ilvl w:val="1"/>
+          <w:numId w:val="2"/>
+        </w:numPr>
+      </w:pPr>
+      <w:r>
+        <w:t>The neural network will allow users to get smart recommendations on the next songs to play and will be called as a tie-breaker when two songs have an equal number of votes.</w:t>
+      </w:r>
+    </w:p>
+    <w:p>
+      <w:pPr>
+        <w:pStyle w:val="ListParagraph"/>
+        <w:numPr>
+          <w:ilvl w:val="1"/>
+          <w:numId w:val="2"/>
+        </w:numPr>
+      </w:pPr>
+      <w:r>
+        <w:t>The neural network will use the thumbs-up/thumbs-down data on songs it has suggested as part of its feedback, so that it learns as the app is being used.</w:t>
+      </w:r>
+    </w:p>
+    <w:p>
+      <w:pPr>
+        <w:pStyle w:val="ListParagraph"/>
+        <w:numPr>
+          <w:ilvl w:val="1"/>
+          <w:numId w:val="2"/>
+        </w:numPr>
+      </w:pPr>
+      <w:r>
+        <w:t>The neural network will be hosted on the external application server.</w:t>
+      </w:r>
+    </w:p>
+    <w:p>
+      <w:pPr>
+        <w:pStyle w:val="ListParagraph"/>
+        <w:numPr>
+          <w:ilvl w:val="1"/>
+          <w:numId w:val="2"/>
+        </w:numPr>
+      </w:pPr>
+      <w:r>
+        <w:t>Users will be able to download the app from the app store.</w:t>
+      </w:r>
+    </w:p>
+    <w:p/>
+    <w:p>
+      <w:pPr>
+        <w:rPr>
+          <w:sz w:val="32"/>
+          <w:szCs w:val="32"/>
+          <w:u w:val="single"/>
+        </w:rPr>
+      </w:pPr>
+      <w:r>
+        <w:rPr>
+          <w:sz w:val="32"/>
+          <w:szCs w:val="32"/>
+          <w:u w:val="single"/>
+        </w:rPr>
+        <w:t>Methods</w:t>
+      </w:r>
+    </w:p>
+    <w:p/>
+    <w:p>
+      <w:r>
+        <w:t xml:space="preserve">The mobile application will be developed through the use of the agile development methodology, where the software is incrementally </w:t>
+      </w:r>
+      <w:proofErr w:type="gramStart"/>
+      <w:r>
+        <w:t>developed</w:t>
+      </w:r>
+      <w:proofErr w:type="gramEnd"/>
+      <w:r>
+        <w:t xml:space="preserve"> and each release is planned for and then tested against </w:t>
+      </w:r>
+      <w:r>
+        <w:t>said</w:t>
+      </w:r>
+      <w:r>
+        <w:t xml:space="preserve"> plan. Releases will be easily monitored using a private </w:t>
+      </w:r>
+      <w:proofErr w:type="spellStart"/>
+      <w:r>
+        <w:t>G</w:t>
+      </w:r>
+      <w:r>
+        <w:t>ithub</w:t>
+      </w:r>
+      <w:proofErr w:type="spellEnd"/>
+      <w:r>
+        <w:t xml:space="preserve"> repository (private so </w:t>
+      </w:r>
+      <w:r>
+        <w:t xml:space="preserve">that secret </w:t>
+      </w:r>
+      <w:r>
+        <w:t xml:space="preserve">API keys are </w:t>
+      </w:r>
+      <w:r>
+        <w:t>kept</w:t>
+      </w:r>
+      <w:r>
+        <w:t xml:space="preserve"> </w:t>
+      </w:r>
+      <w:r>
+        <w:t>secret</w:t>
+      </w:r>
+      <w:r>
+        <w:t>)</w:t>
+      </w:r>
+      <w:r>
+        <w:t xml:space="preserve"> and so that code cannot be copied by anyone. Once the project has been developed to a sufficient extent the repository will be made public so that it is open-source</w:t>
+      </w:r>
+      <w:r>
+        <w:t xml:space="preserve">, and the secret API keys will be </w:t>
+      </w:r>
+      <w:r>
+        <w:lastRenderedPageBreak/>
+        <w:t>omitted. Requirements will be gathered throughout the development process using the objectives listed above and during the sprint process</w:t>
+      </w:r>
+      <w:r>
+        <w:t>es</w:t>
+      </w:r>
+      <w:r>
+        <w:t>, where a new requirement may become necessary or an old one redundant. With each sprint, a miniature test suite will be developed that tests the new release. This test suite will be developed with the sprint plan in mind. Towards the end of the development lifecycle a large test suite will be developed that will test each requirement with a wide variety of test cases.</w:t>
+      </w:r>
+    </w:p>
+    <w:p/>
+    <w:p>
+      <w:r>
+        <w:t xml:space="preserve">I will be writing the front-end code in react-native (a JavaScript framework), however bridges between native modules will be needed in order to communicate with the SDKs on iOS and android. I will be programming these in Objective-C and Java, respectfully. For the backend the API will be written in node.js, another JavaScript framework. It is currently unsure as to what language will be used to write the neural network, this will be determined during the neural network research and design phases (task 13 and 14). A database will need to be utilised to store user data. For this, a </w:t>
+      </w:r>
+      <w:proofErr w:type="spellStart"/>
+      <w:r>
+        <w:t>mongoDB</w:t>
+      </w:r>
+      <w:proofErr w:type="spellEnd"/>
+      <w:r>
+        <w:t xml:space="preserve"> database will be used as a schema-less database to help increase scalability.</w:t>
+      </w:r>
+    </w:p>
+    <w:p/>
+    <w:p>
+      <w:pPr>
+        <w:rPr>
+          <w:sz w:val="32"/>
+          <w:szCs w:val="32"/>
+          <w:u w:val="single"/>
+        </w:rPr>
+      </w:pPr>
+      <w:r>
+        <w:rPr>
+          <w:sz w:val="32"/>
+          <w:szCs w:val="32"/>
+          <w:u w:val="single"/>
+        </w:rPr>
+        <w:t>Timetable</w:t>
+      </w:r>
+    </w:p>
+    <w:p/>
+    <w:tbl>
+      <w:tblPr>
+        <w:tblW w:w="9660" w:type="dxa"/>
+        <w:tblLook w:val="04A0" w:firstRow="1" w:lastRow="0" w:firstColumn="1" w:lastColumn="0" w:noHBand="0" w:noVBand="1"/>
+      </w:tblPr>
+      <w:tblGrid>
+        <w:gridCol w:w="651"/>
+        <w:gridCol w:w="3725"/>
+        <w:gridCol w:w="2047"/>
+        <w:gridCol w:w="1640"/>
+        <w:gridCol w:w="1597"/>
+      </w:tblGrid>
+      <w:tr>
+        <w:trPr>
+          <w:trHeight w:val="700"/>
+        </w:trPr>
+        <w:tc>
+          <w:tcPr>
+            <w:tcW w:w="620" w:type="dxa"/>
+            <w:tcBorders>
+              <w:top w:val="single" w:sz="8" w:space="0" w:color="auto"/>
+              <w:left w:val="single" w:sz="8" w:space="0" w:color="auto"/>
+              <w:bottom w:val="nil"/>
+              <w:right w:val="single" w:sz="8" w:space="0" w:color="auto"/>
+            </w:tcBorders>
+            <w:shd w:val="clear" w:color="auto" w:fill="auto"/>
+            <w:vAlign w:val="bottom"/>
+            <w:hideMark/>
+          </w:tcPr>
+          <w:p>
+            <w:pPr>
+              <w:rPr>
+                <w:rFonts w:ascii="Calibri" w:eastAsia="Times New Roman" w:hAnsi="Calibri" w:cs="Calibri"/>
+                <w:color w:val="000000"/>
+                <w:lang w:eastAsia="en-GB"/>
+              </w:rPr>
+            </w:pPr>
+            <w:r>
+              <w:rPr>
+                <w:rFonts w:ascii="Calibri" w:eastAsia="Times New Roman" w:hAnsi="Calibri" w:cs="Calibri"/>
+                <w:color w:val="000000"/>
+                <w:lang w:eastAsia="en-GB"/>
+              </w:rPr>
+              <w:t>Task No.</w:t>
+            </w:r>
+          </w:p>
+        </w:tc>
+        <w:tc>
+          <w:tcPr>
+            <w:tcW w:w="3840" w:type="dxa"/>
+            <w:tcBorders>
+              <w:top w:val="single" w:sz="8" w:space="0" w:color="auto"/>
+              <w:left w:val="nil"/>
+              <w:bottom w:val="single" w:sz="8" w:space="0" w:color="auto"/>
+              <w:right w:val="single" w:sz="4" w:space="0" w:color="auto"/>
+            </w:tcBorders>
+            <w:shd w:val="clear" w:color="auto" w:fill="auto"/>
+            <w:vAlign w:val="bottom"/>
+            <w:hideMark/>
+          </w:tcPr>
+          <w:p>
+            <w:pPr>
+              <w:rPr>
+                <w:rFonts w:ascii="Calibri" w:eastAsia="Times New Roman" w:hAnsi="Calibri" w:cs="Calibri"/>
+                <w:color w:val="000000"/>
+                <w:lang w:eastAsia="en-GB"/>
+              </w:rPr>
+            </w:pPr>
+            <w:r>
+              <w:rPr>
+                <w:rFonts w:ascii="Calibri" w:eastAsia="Times New Roman" w:hAnsi="Calibri" w:cs="Calibri"/>
+                <w:color w:val="000000"/>
+                <w:lang w:eastAsia="en-GB"/>
+              </w:rPr>
+              <w:t>Task</w:t>
+            </w:r>
+          </w:p>
+        </w:tc>
+        <w:tc>
+          <w:tcPr>
+            <w:tcW w:w="2100" w:type="dxa"/>
+            <w:tcBorders>
+              <w:top w:val="single" w:sz="8" w:space="0" w:color="auto"/>
+              <w:left w:val="nil"/>
+              <w:bottom w:val="single" w:sz="8" w:space="0" w:color="auto"/>
+              <w:right w:val="single" w:sz="4" w:space="0" w:color="auto"/>
+            </w:tcBorders>
+            <w:shd w:val="clear" w:color="auto" w:fill="auto"/>
+            <w:vAlign w:val="bottom"/>
+            <w:hideMark/>
+          </w:tcPr>
+          <w:p>
+            <w:pPr>
+              <w:rPr>
+                <w:rFonts w:ascii="Calibri" w:eastAsia="Times New Roman" w:hAnsi="Calibri" w:cs="Calibri"/>
+                <w:color w:val="000000"/>
+                <w:lang w:eastAsia="en-GB"/>
+              </w:rPr>
+            </w:pPr>
+            <w:r>
+              <w:rPr>
+                <w:rFonts w:ascii="Calibri" w:eastAsia="Times New Roman" w:hAnsi="Calibri" w:cs="Calibri"/>
+                <w:color w:val="000000"/>
+                <w:lang w:eastAsia="en-GB"/>
+              </w:rPr>
+              <w:t>Time taken</w:t>
+            </w:r>
+          </w:p>
+        </w:tc>
+        <w:tc>
+          <w:tcPr>
+            <w:tcW w:w="1640" w:type="dxa"/>
+            <w:tcBorders>
+              <w:top w:val="single" w:sz="8" w:space="0" w:color="auto"/>
+              <w:left w:val="nil"/>
+              <w:bottom w:val="single" w:sz="8" w:space="0" w:color="auto"/>
+              <w:right w:val="single" w:sz="8" w:space="0" w:color="auto"/>
+            </w:tcBorders>
+            <w:shd w:val="clear" w:color="auto" w:fill="auto"/>
+            <w:vAlign w:val="bottom"/>
+            <w:hideMark/>
+          </w:tcPr>
+          <w:p>
+            <w:pPr>
+              <w:rPr>
+                <w:rFonts w:ascii="Calibri" w:eastAsia="Times New Roman" w:hAnsi="Calibri" w:cs="Calibri"/>
+                <w:color w:val="000000"/>
+                <w:lang w:eastAsia="en-GB"/>
+              </w:rPr>
+            </w:pPr>
+            <w:r>
+              <w:rPr>
+                <w:rFonts w:ascii="Calibri" w:eastAsia="Times New Roman" w:hAnsi="Calibri" w:cs="Calibri"/>
+                <w:color w:val="000000"/>
+                <w:lang w:eastAsia="en-GB"/>
+              </w:rPr>
+              <w:t>Date (Starting 05-Aug-19)</w:t>
+            </w:r>
+          </w:p>
+        </w:tc>
+        <w:tc>
+          <w:tcPr>
+            <w:tcW w:w="1460" w:type="dxa"/>
+            <w:tcBorders>
+              <w:top w:val="single" w:sz="8" w:space="0" w:color="auto"/>
+              <w:left w:val="nil"/>
+              <w:bottom w:val="single" w:sz="8" w:space="0" w:color="auto"/>
+              <w:right w:val="single" w:sz="8" w:space="0" w:color="auto"/>
+            </w:tcBorders>
+            <w:shd w:val="clear" w:color="auto" w:fill="auto"/>
+            <w:vAlign w:val="bottom"/>
+            <w:hideMark/>
+          </w:tcPr>
+          <w:p>
+            <w:pPr>
+              <w:rPr>
+                <w:rFonts w:ascii="Calibri" w:eastAsia="Times New Roman" w:hAnsi="Calibri" w:cs="Calibri"/>
+                <w:color w:val="000000"/>
+                <w:lang w:eastAsia="en-GB"/>
+              </w:rPr>
+            </w:pPr>
+            <w:r>
+              <w:rPr>
+                <w:rFonts w:ascii="Calibri" w:eastAsia="Times New Roman" w:hAnsi="Calibri" w:cs="Calibri"/>
+                <w:color w:val="000000"/>
+                <w:lang w:eastAsia="en-GB"/>
+              </w:rPr>
+              <w:t>Dependencies</w:t>
+            </w:r>
+          </w:p>
+        </w:tc>
+      </w:tr>
+      <w:tr>
+        <w:trPr>
+          <w:trHeight w:val="340"/>
+        </w:trPr>
+        <w:tc>
+          <w:tcPr>
+            <w:tcW w:w="620" w:type="dxa"/>
+            <w:tcBorders>
+              <w:top w:val="single" w:sz="4" w:space="0" w:color="auto"/>
+              <w:left w:val="single" w:sz="4" w:space="0" w:color="auto"/>
+              <w:bottom w:val="single" w:sz="4" w:space="0" w:color="auto"/>
+              <w:right w:val="single" w:sz="4" w:space="0" w:color="auto"/>
+            </w:tcBorders>
+            <w:shd w:val="clear" w:color="auto" w:fill="auto"/>
+            <w:noWrap/>
+            <w:vAlign w:val="bottom"/>
+            <w:hideMark/>
+          </w:tcPr>
+          <w:p>
+            <w:pPr>
+              <w:jc w:val="right"/>
+              <w:rPr>
+                <w:rFonts w:ascii="Calibri" w:eastAsia="Times New Roman" w:hAnsi="Calibri" w:cs="Calibri"/>
+                <w:color w:val="000000"/>
+                <w:lang w:eastAsia="en-GB"/>
+              </w:rPr>
+            </w:pPr>
+            <w:r>
+              <w:rPr>
+                <w:rFonts w:ascii="Calibri" w:eastAsia="Times New Roman" w:hAnsi="Calibri" w:cs="Calibri"/>
+                <w:color w:val="000000"/>
+                <w:lang w:eastAsia="en-GB"/>
+              </w:rPr>
+              <w:t>1</w:t>
+            </w:r>
+          </w:p>
+        </w:tc>
+        <w:tc>
+          <w:tcPr>
+            <w:tcW w:w="3840" w:type="dxa"/>
+            <w:tcBorders>
+              <w:top w:val="nil"/>
+              <w:left w:val="nil"/>
+              <w:bottom w:val="single" w:sz="4" w:space="0" w:color="auto"/>
+              <w:right w:val="single" w:sz="4" w:space="0" w:color="auto"/>
+            </w:tcBorders>
+            <w:shd w:val="clear" w:color="auto" w:fill="auto"/>
+            <w:vAlign w:val="bottom"/>
+            <w:hideMark/>
+          </w:tcPr>
+          <w:p>
+            <w:pPr>
+              <w:rPr>
+                <w:rFonts w:ascii="Calibri" w:eastAsia="Times New Roman" w:hAnsi="Calibri" w:cs="Calibri"/>
+                <w:color w:val="000000"/>
+                <w:lang w:eastAsia="en-GB"/>
+              </w:rPr>
+            </w:pPr>
+            <w:r>
+              <w:rPr>
+                <w:rFonts w:ascii="Calibri" w:eastAsia="Times New Roman" w:hAnsi="Calibri" w:cs="Calibri"/>
+                <w:color w:val="000000"/>
+                <w:lang w:eastAsia="en-GB"/>
+              </w:rPr>
+              <w:t>Setting up development environment.</w:t>
+            </w:r>
+          </w:p>
+        </w:tc>
+        <w:tc>
+          <w:tcPr>
+            <w:tcW w:w="2100" w:type="dxa"/>
+            <w:tcBorders>
+              <w:top w:val="nil"/>
+              <w:left w:val="nil"/>
+              <w:bottom w:val="single" w:sz="4" w:space="0" w:color="auto"/>
+              <w:right w:val="single" w:sz="4" w:space="0" w:color="auto"/>
+            </w:tcBorders>
+            <w:shd w:val="clear" w:color="auto" w:fill="auto"/>
+            <w:vAlign w:val="bottom"/>
+            <w:hideMark/>
+          </w:tcPr>
+          <w:p>
+            <w:pPr>
+              <w:rPr>
+                <w:rFonts w:ascii="Calibri" w:eastAsia="Times New Roman" w:hAnsi="Calibri" w:cs="Calibri"/>
+                <w:color w:val="000000"/>
+                <w:lang w:eastAsia="en-GB"/>
+              </w:rPr>
+            </w:pPr>
+            <w:r>
+              <w:rPr>
+                <w:rFonts w:ascii="Calibri" w:eastAsia="Times New Roman" w:hAnsi="Calibri" w:cs="Calibri"/>
+                <w:color w:val="000000"/>
+                <w:lang w:eastAsia="en-GB"/>
+              </w:rPr>
+              <w:t>1 week</w:t>
+            </w:r>
+          </w:p>
+        </w:tc>
+        <w:tc>
+          <w:tcPr>
+            <w:tcW w:w="1640" w:type="dxa"/>
+            <w:tcBorders>
+              <w:top w:val="nil"/>
+              <w:left w:val="nil"/>
+              <w:bottom w:val="single" w:sz="4" w:space="0" w:color="auto"/>
+              <w:right w:val="single" w:sz="4" w:space="0" w:color="auto"/>
+            </w:tcBorders>
+            <w:shd w:val="clear" w:color="auto" w:fill="auto"/>
+            <w:noWrap/>
+            <w:vAlign w:val="bottom"/>
+            <w:hideMark/>
+          </w:tcPr>
+          <w:p>
+            <w:pPr>
+              <w:jc w:val="right"/>
+              <w:rPr>
+                <w:rFonts w:ascii="Calibri" w:eastAsia="Times New Roman" w:hAnsi="Calibri" w:cs="Calibri"/>
+                <w:color w:val="000000"/>
+                <w:lang w:eastAsia="en-GB"/>
+              </w:rPr>
+            </w:pPr>
+            <w:r>
+              <w:rPr>
+                <w:rFonts w:ascii="Calibri" w:eastAsia="Times New Roman" w:hAnsi="Calibri" w:cs="Calibri"/>
+                <w:color w:val="000000"/>
+                <w:lang w:eastAsia="en-GB"/>
+              </w:rPr>
+              <w:t>12-Aug-19</w:t>
+            </w:r>
+          </w:p>
+        </w:tc>
+        <w:tc>
+          <w:tcPr>
+            <w:tcW w:w="1460" w:type="dxa"/>
+            <w:tcBorders>
+              <w:top w:val="nil"/>
+              <w:left w:val="nil"/>
+              <w:bottom w:val="single" w:sz="4" w:space="0" w:color="auto"/>
+              <w:right w:val="single" w:sz="4" w:space="0" w:color="auto"/>
+            </w:tcBorders>
+            <w:shd w:val="clear" w:color="auto" w:fill="auto"/>
+            <w:noWrap/>
+            <w:vAlign w:val="bottom"/>
+            <w:hideMark/>
+          </w:tcPr>
+          <w:p>
+            <w:pPr>
+              <w:rPr>
+                <w:rFonts w:ascii="Calibri" w:eastAsia="Times New Roman" w:hAnsi="Calibri" w:cs="Calibri"/>
+                <w:color w:val="000000"/>
+                <w:lang w:eastAsia="en-GB"/>
+              </w:rPr>
+            </w:pPr>
+            <w:r>
+              <w:rPr>
+                <w:rFonts w:ascii="Calibri" w:eastAsia="Times New Roman" w:hAnsi="Calibri" w:cs="Calibri"/>
+                <w:color w:val="000000"/>
+                <w:lang w:eastAsia="en-GB"/>
+              </w:rPr>
+              <w:t> </w:t>
+            </w:r>
+          </w:p>
+        </w:tc>
+      </w:tr>
+      <w:tr>
+        <w:trPr>
+          <w:trHeight w:val="680"/>
+        </w:trPr>
+        <w:tc>
+          <w:tcPr>
+            <w:tcW w:w="620" w:type="dxa"/>
+            <w:tcBorders>
+              <w:top w:val="nil"/>
+              <w:left w:val="single" w:sz="4" w:space="0" w:color="auto"/>
+              <w:bottom w:val="single" w:sz="4" w:space="0" w:color="auto"/>
+              <w:right w:val="single" w:sz="4" w:space="0" w:color="auto"/>
+            </w:tcBorders>
+            <w:shd w:val="clear" w:color="auto" w:fill="auto"/>
+            <w:noWrap/>
+            <w:vAlign w:val="bottom"/>
+            <w:hideMark/>
+          </w:tcPr>
+          <w:p>
+            <w:pPr>
+              <w:jc w:val="right"/>
+              <w:rPr>
+                <w:rFonts w:ascii="Calibri" w:eastAsia="Times New Roman" w:hAnsi="Calibri" w:cs="Calibri"/>
+                <w:color w:val="000000"/>
+                <w:lang w:eastAsia="en-GB"/>
+              </w:rPr>
+            </w:pPr>
+            <w:r>
+              <w:rPr>
+                <w:rFonts w:ascii="Calibri" w:eastAsia="Times New Roman" w:hAnsi="Calibri" w:cs="Calibri"/>
+                <w:color w:val="000000"/>
+                <w:lang w:eastAsia="en-GB"/>
+              </w:rPr>
+              <w:t>2</w:t>
+            </w:r>
+          </w:p>
+        </w:tc>
+        <w:tc>
+          <w:tcPr>
+            <w:tcW w:w="3840" w:type="dxa"/>
+            <w:tcBorders>
+              <w:top w:val="nil"/>
+              <w:left w:val="nil"/>
+              <w:bottom w:val="single" w:sz="4" w:space="0" w:color="auto"/>
+              <w:right w:val="single" w:sz="4" w:space="0" w:color="auto"/>
+            </w:tcBorders>
+            <w:shd w:val="clear" w:color="auto" w:fill="auto"/>
+            <w:vAlign w:val="bottom"/>
+            <w:hideMark/>
+          </w:tcPr>
+          <w:p>
+            <w:pPr>
+              <w:rPr>
+                <w:rFonts w:ascii="Calibri" w:eastAsia="Times New Roman" w:hAnsi="Calibri" w:cs="Calibri"/>
+                <w:color w:val="000000"/>
+                <w:lang w:eastAsia="en-GB"/>
+              </w:rPr>
+            </w:pPr>
+            <w:r>
+              <w:rPr>
+                <w:rFonts w:ascii="Calibri" w:eastAsia="Times New Roman" w:hAnsi="Calibri" w:cs="Calibri"/>
+                <w:color w:val="000000"/>
+                <w:lang w:eastAsia="en-GB"/>
+              </w:rPr>
+              <w:t>Creating temporary UI and researching react-native.</w:t>
+            </w:r>
+          </w:p>
+        </w:tc>
+        <w:tc>
+          <w:tcPr>
+            <w:tcW w:w="2100" w:type="dxa"/>
+            <w:tcBorders>
+              <w:top w:val="nil"/>
+              <w:left w:val="nil"/>
+              <w:bottom w:val="single" w:sz="4" w:space="0" w:color="auto"/>
+              <w:right w:val="single" w:sz="4" w:space="0" w:color="auto"/>
+            </w:tcBorders>
+            <w:shd w:val="clear" w:color="auto" w:fill="auto"/>
+            <w:vAlign w:val="bottom"/>
+            <w:hideMark/>
+          </w:tcPr>
+          <w:p>
+            <w:pPr>
+              <w:rPr>
+                <w:rFonts w:ascii="Calibri" w:eastAsia="Times New Roman" w:hAnsi="Calibri" w:cs="Calibri"/>
+                <w:color w:val="000000"/>
+                <w:lang w:eastAsia="en-GB"/>
+              </w:rPr>
+            </w:pPr>
+            <w:r>
+              <w:rPr>
+                <w:rFonts w:ascii="Calibri" w:eastAsia="Times New Roman" w:hAnsi="Calibri" w:cs="Calibri"/>
+                <w:color w:val="000000"/>
+                <w:lang w:eastAsia="en-GB"/>
+              </w:rPr>
+              <w:t>2 weeks</w:t>
+            </w:r>
+          </w:p>
+        </w:tc>
+        <w:tc>
+          <w:tcPr>
+            <w:tcW w:w="1640" w:type="dxa"/>
+            <w:tcBorders>
+              <w:top w:val="nil"/>
+              <w:left w:val="nil"/>
+              <w:bottom w:val="single" w:sz="4" w:space="0" w:color="auto"/>
+              <w:right w:val="single" w:sz="4" w:space="0" w:color="auto"/>
+            </w:tcBorders>
+            <w:shd w:val="clear" w:color="auto" w:fill="auto"/>
+            <w:noWrap/>
+            <w:vAlign w:val="bottom"/>
+            <w:hideMark/>
+          </w:tcPr>
+          <w:p>
+            <w:pPr>
+              <w:jc w:val="right"/>
+              <w:rPr>
+                <w:rFonts w:ascii="Calibri" w:eastAsia="Times New Roman" w:hAnsi="Calibri" w:cs="Calibri"/>
+                <w:color w:val="000000"/>
+                <w:lang w:eastAsia="en-GB"/>
+              </w:rPr>
+            </w:pPr>
+            <w:r>
+              <w:rPr>
+                <w:rFonts w:ascii="Calibri" w:eastAsia="Times New Roman" w:hAnsi="Calibri" w:cs="Calibri"/>
+                <w:color w:val="000000"/>
+                <w:lang w:eastAsia="en-GB"/>
+              </w:rPr>
+              <w:t>26-Aug-19</w:t>
+            </w:r>
+          </w:p>
+        </w:tc>
+        <w:tc>
+          <w:tcPr>
+            <w:tcW w:w="1460" w:type="dxa"/>
+            <w:tcBorders>
+              <w:top w:val="nil"/>
+              <w:left w:val="nil"/>
+              <w:bottom w:val="single" w:sz="4" w:space="0" w:color="auto"/>
+              <w:right w:val="single" w:sz="4" w:space="0" w:color="auto"/>
+            </w:tcBorders>
+            <w:shd w:val="clear" w:color="auto" w:fill="auto"/>
+            <w:noWrap/>
+            <w:vAlign w:val="bottom"/>
+            <w:hideMark/>
+          </w:tcPr>
+          <w:p>
+            <w:pPr>
+              <w:jc w:val="right"/>
+              <w:rPr>
+                <w:rFonts w:ascii="Calibri" w:eastAsia="Times New Roman" w:hAnsi="Calibri" w:cs="Calibri"/>
+                <w:color w:val="000000"/>
+                <w:lang w:eastAsia="en-GB"/>
+              </w:rPr>
+            </w:pPr>
+            <w:r>
+              <w:rPr>
+                <w:rFonts w:ascii="Calibri" w:eastAsia="Times New Roman" w:hAnsi="Calibri" w:cs="Calibri"/>
+                <w:color w:val="000000"/>
+                <w:lang w:eastAsia="en-GB"/>
+              </w:rPr>
+              <w:t>1</w:t>
+            </w:r>
+          </w:p>
+        </w:tc>
+      </w:tr>
+      <w:tr>
+        <w:trPr>
+          <w:trHeight w:val="680"/>
+        </w:trPr>
+        <w:tc>
+          <w:tcPr>
+            <w:tcW w:w="620" w:type="dxa"/>
+            <w:tcBorders>
+              <w:top w:val="nil"/>
+              <w:left w:val="single" w:sz="4" w:space="0" w:color="auto"/>
+              <w:bottom w:val="single" w:sz="4" w:space="0" w:color="auto"/>
+              <w:right w:val="single" w:sz="4" w:space="0" w:color="auto"/>
+            </w:tcBorders>
+            <w:shd w:val="clear" w:color="auto" w:fill="auto"/>
+            <w:noWrap/>
+            <w:vAlign w:val="bottom"/>
+            <w:hideMark/>
+          </w:tcPr>
+          <w:p>
+            <w:pPr>
+              <w:jc w:val="right"/>
+              <w:rPr>
+                <w:rFonts w:ascii="Calibri" w:eastAsia="Times New Roman" w:hAnsi="Calibri" w:cs="Calibri"/>
+                <w:color w:val="000000"/>
+                <w:lang w:eastAsia="en-GB"/>
+              </w:rPr>
+            </w:pPr>
+            <w:r>
+              <w:rPr>
+                <w:rFonts w:ascii="Calibri" w:eastAsia="Times New Roman" w:hAnsi="Calibri" w:cs="Calibri"/>
+                <w:color w:val="000000"/>
+                <w:lang w:eastAsia="en-GB"/>
+              </w:rPr>
+              <w:t>3</w:t>
+            </w:r>
+          </w:p>
+        </w:tc>
+        <w:tc>
+          <w:tcPr>
+            <w:tcW w:w="3840" w:type="dxa"/>
+            <w:tcBorders>
+              <w:top w:val="nil"/>
+              <w:left w:val="nil"/>
+              <w:bottom w:val="single" w:sz="4" w:space="0" w:color="auto"/>
+              <w:right w:val="single" w:sz="4" w:space="0" w:color="auto"/>
+            </w:tcBorders>
+            <w:shd w:val="clear" w:color="auto" w:fill="auto"/>
+            <w:vAlign w:val="bottom"/>
+            <w:hideMark/>
+          </w:tcPr>
+          <w:p>
+            <w:pPr>
+              <w:rPr>
+                <w:rFonts w:ascii="Calibri" w:eastAsia="Times New Roman" w:hAnsi="Calibri" w:cs="Calibri"/>
+                <w:color w:val="000000"/>
+                <w:lang w:eastAsia="en-GB"/>
+              </w:rPr>
+            </w:pPr>
+            <w:r>
+              <w:rPr>
+                <w:rFonts w:ascii="Calibri" w:eastAsia="Times New Roman" w:hAnsi="Calibri" w:cs="Calibri"/>
+                <w:color w:val="000000"/>
+                <w:lang w:eastAsia="en-GB"/>
+              </w:rPr>
+              <w:t>Integrating project with iOS Spotify SDK.</w:t>
+            </w:r>
+          </w:p>
+        </w:tc>
+        <w:tc>
+          <w:tcPr>
+            <w:tcW w:w="2100" w:type="dxa"/>
+            <w:tcBorders>
+              <w:top w:val="nil"/>
+              <w:left w:val="nil"/>
+              <w:bottom w:val="single" w:sz="4" w:space="0" w:color="auto"/>
+              <w:right w:val="single" w:sz="4" w:space="0" w:color="auto"/>
+            </w:tcBorders>
+            <w:shd w:val="clear" w:color="auto" w:fill="auto"/>
+            <w:vAlign w:val="bottom"/>
+            <w:hideMark/>
+          </w:tcPr>
+          <w:p>
+            <w:pPr>
+              <w:rPr>
+                <w:rFonts w:ascii="Calibri" w:eastAsia="Times New Roman" w:hAnsi="Calibri" w:cs="Calibri"/>
+                <w:color w:val="000000"/>
+                <w:lang w:eastAsia="en-GB"/>
+              </w:rPr>
+            </w:pPr>
+            <w:r>
+              <w:rPr>
+                <w:rFonts w:ascii="Calibri" w:eastAsia="Times New Roman" w:hAnsi="Calibri" w:cs="Calibri"/>
+                <w:color w:val="000000"/>
+                <w:lang w:eastAsia="en-GB"/>
+              </w:rPr>
+              <w:t>8 weeks</w:t>
+            </w:r>
+          </w:p>
+        </w:tc>
+        <w:tc>
+          <w:tcPr>
+            <w:tcW w:w="1640" w:type="dxa"/>
+            <w:tcBorders>
+              <w:top w:val="nil"/>
+              <w:left w:val="nil"/>
+              <w:bottom w:val="single" w:sz="4" w:space="0" w:color="auto"/>
+              <w:right w:val="single" w:sz="4" w:space="0" w:color="auto"/>
+            </w:tcBorders>
+            <w:shd w:val="clear" w:color="auto" w:fill="auto"/>
+            <w:noWrap/>
+            <w:vAlign w:val="bottom"/>
+            <w:hideMark/>
+          </w:tcPr>
+          <w:p>
+            <w:pPr>
+              <w:jc w:val="right"/>
+              <w:rPr>
+                <w:rFonts w:ascii="Calibri" w:eastAsia="Times New Roman" w:hAnsi="Calibri" w:cs="Calibri"/>
+                <w:color w:val="000000"/>
+                <w:lang w:eastAsia="en-GB"/>
+              </w:rPr>
+            </w:pPr>
+            <w:r>
+              <w:rPr>
+                <w:rFonts w:ascii="Calibri" w:eastAsia="Times New Roman" w:hAnsi="Calibri" w:cs="Calibri"/>
+                <w:color w:val="000000"/>
+                <w:lang w:eastAsia="en-GB"/>
+              </w:rPr>
+              <w:t>21-Oct-19</w:t>
+            </w:r>
+          </w:p>
+        </w:tc>
+        <w:tc>
+          <w:tcPr>
+            <w:tcW w:w="1460" w:type="dxa"/>
+            <w:tcBorders>
+              <w:top w:val="nil"/>
+              <w:left w:val="nil"/>
+              <w:bottom w:val="single" w:sz="4" w:space="0" w:color="auto"/>
+              <w:right w:val="single" w:sz="4" w:space="0" w:color="auto"/>
+            </w:tcBorders>
+            <w:shd w:val="clear" w:color="auto" w:fill="auto"/>
+            <w:noWrap/>
+            <w:vAlign w:val="bottom"/>
+            <w:hideMark/>
+          </w:tcPr>
+          <w:p>
+            <w:pPr>
+              <w:jc w:val="right"/>
+              <w:rPr>
+                <w:rFonts w:ascii="Calibri" w:eastAsia="Times New Roman" w:hAnsi="Calibri" w:cs="Calibri"/>
+                <w:color w:val="000000"/>
+                <w:lang w:eastAsia="en-GB"/>
+              </w:rPr>
+            </w:pPr>
+            <w:r>
+              <w:rPr>
+                <w:rFonts w:ascii="Calibri" w:eastAsia="Times New Roman" w:hAnsi="Calibri" w:cs="Calibri"/>
+                <w:color w:val="000000"/>
+                <w:lang w:eastAsia="en-GB"/>
+              </w:rPr>
+              <w:t>2</w:t>
+            </w:r>
+          </w:p>
+        </w:tc>
+      </w:tr>
+      <w:tr>
+        <w:trPr>
+          <w:trHeight w:val="1020"/>
+        </w:trPr>
+        <w:tc>
+          <w:tcPr>
+            <w:tcW w:w="620" w:type="dxa"/>
+            <w:tcBorders>
+              <w:top w:val="nil"/>
+              <w:left w:val="single" w:sz="4" w:space="0" w:color="auto"/>
+              <w:bottom w:val="single" w:sz="4" w:space="0" w:color="auto"/>
+              <w:right w:val="single" w:sz="4" w:space="0" w:color="auto"/>
+            </w:tcBorders>
+            <w:shd w:val="clear" w:color="auto" w:fill="auto"/>
+            <w:noWrap/>
+            <w:vAlign w:val="bottom"/>
+            <w:hideMark/>
+          </w:tcPr>
+          <w:p>
+            <w:pPr>
+              <w:jc w:val="right"/>
+              <w:rPr>
+                <w:rFonts w:ascii="Calibri" w:eastAsia="Times New Roman" w:hAnsi="Calibri" w:cs="Calibri"/>
+                <w:color w:val="000000"/>
+                <w:lang w:eastAsia="en-GB"/>
+              </w:rPr>
+            </w:pPr>
+            <w:r>
+              <w:rPr>
+                <w:rFonts w:ascii="Calibri" w:eastAsia="Times New Roman" w:hAnsi="Calibri" w:cs="Calibri"/>
+                <w:color w:val="000000"/>
+                <w:lang w:eastAsia="en-GB"/>
+              </w:rPr>
+              <w:t>4</w:t>
+            </w:r>
+          </w:p>
+        </w:tc>
+        <w:tc>
+          <w:tcPr>
+            <w:tcW w:w="3840" w:type="dxa"/>
+            <w:tcBorders>
+              <w:top w:val="nil"/>
+              <w:left w:val="nil"/>
+              <w:bottom w:val="single" w:sz="4" w:space="0" w:color="auto"/>
+              <w:right w:val="single" w:sz="4" w:space="0" w:color="auto"/>
+            </w:tcBorders>
+            <w:shd w:val="clear" w:color="auto" w:fill="auto"/>
+            <w:vAlign w:val="bottom"/>
+            <w:hideMark/>
+          </w:tcPr>
+          <w:p>
+            <w:pPr>
+              <w:rPr>
+                <w:rFonts w:ascii="Calibri" w:eastAsia="Times New Roman" w:hAnsi="Calibri" w:cs="Calibri"/>
+                <w:color w:val="000000"/>
+                <w:lang w:eastAsia="en-GB"/>
+              </w:rPr>
+            </w:pPr>
+            <w:r>
+              <w:rPr>
+                <w:rFonts w:ascii="Calibri" w:eastAsia="Times New Roman" w:hAnsi="Calibri" w:cs="Calibri"/>
+                <w:color w:val="000000"/>
+                <w:lang w:eastAsia="en-GB"/>
+              </w:rPr>
+              <w:t>Designing and implementing a responsive and functional UI for beginning of user-story.</w:t>
+            </w:r>
+          </w:p>
+        </w:tc>
+        <w:tc>
+          <w:tcPr>
+            <w:tcW w:w="2100" w:type="dxa"/>
+            <w:tcBorders>
+              <w:top w:val="nil"/>
+              <w:left w:val="nil"/>
+              <w:bottom w:val="single" w:sz="4" w:space="0" w:color="auto"/>
+              <w:right w:val="single" w:sz="4" w:space="0" w:color="auto"/>
+            </w:tcBorders>
+            <w:shd w:val="clear" w:color="auto" w:fill="auto"/>
+            <w:vAlign w:val="bottom"/>
+            <w:hideMark/>
+          </w:tcPr>
+          <w:p>
+            <w:pPr>
+              <w:rPr>
+                <w:rFonts w:ascii="Calibri" w:eastAsia="Times New Roman" w:hAnsi="Calibri" w:cs="Calibri"/>
+                <w:color w:val="000000"/>
+                <w:lang w:eastAsia="en-GB"/>
+              </w:rPr>
+            </w:pPr>
+            <w:r>
+              <w:rPr>
+                <w:rFonts w:ascii="Calibri" w:eastAsia="Times New Roman" w:hAnsi="Calibri" w:cs="Calibri"/>
+                <w:color w:val="000000"/>
+                <w:lang w:eastAsia="en-GB"/>
+              </w:rPr>
+              <w:t>2 weeks</w:t>
+            </w:r>
+          </w:p>
+        </w:tc>
+        <w:tc>
+          <w:tcPr>
+            <w:tcW w:w="1640" w:type="dxa"/>
+            <w:tcBorders>
+              <w:top w:val="nil"/>
+              <w:left w:val="nil"/>
+              <w:bottom w:val="single" w:sz="4" w:space="0" w:color="auto"/>
+              <w:right w:val="single" w:sz="4" w:space="0" w:color="auto"/>
+            </w:tcBorders>
+            <w:shd w:val="clear" w:color="auto" w:fill="auto"/>
+            <w:noWrap/>
+            <w:vAlign w:val="bottom"/>
+            <w:hideMark/>
+          </w:tcPr>
+          <w:p>
+            <w:pPr>
+              <w:jc w:val="right"/>
+              <w:rPr>
+                <w:rFonts w:ascii="Calibri" w:eastAsia="Times New Roman" w:hAnsi="Calibri" w:cs="Calibri"/>
+                <w:color w:val="000000"/>
+                <w:lang w:eastAsia="en-GB"/>
+              </w:rPr>
+            </w:pPr>
+            <w:r>
+              <w:rPr>
+                <w:rFonts w:ascii="Calibri" w:eastAsia="Times New Roman" w:hAnsi="Calibri" w:cs="Calibri"/>
+                <w:color w:val="000000"/>
+                <w:lang w:eastAsia="en-GB"/>
+              </w:rPr>
+              <w:t>04-Nov-19</w:t>
+            </w:r>
+          </w:p>
+        </w:tc>
+        <w:tc>
+          <w:tcPr>
+            <w:tcW w:w="1460" w:type="dxa"/>
+            <w:tcBorders>
+              <w:top w:val="nil"/>
+              <w:left w:val="nil"/>
+              <w:bottom w:val="single" w:sz="4" w:space="0" w:color="auto"/>
+              <w:right w:val="single" w:sz="4" w:space="0" w:color="auto"/>
+            </w:tcBorders>
+            <w:shd w:val="clear" w:color="auto" w:fill="auto"/>
+            <w:noWrap/>
+            <w:vAlign w:val="bottom"/>
+            <w:hideMark/>
+          </w:tcPr>
+          <w:p>
+            <w:pPr>
+              <w:jc w:val="right"/>
+              <w:rPr>
+                <w:rFonts w:ascii="Calibri" w:eastAsia="Times New Roman" w:hAnsi="Calibri" w:cs="Calibri"/>
+                <w:color w:val="000000"/>
+                <w:lang w:eastAsia="en-GB"/>
+              </w:rPr>
+            </w:pPr>
+            <w:r>
+              <w:rPr>
+                <w:rFonts w:ascii="Calibri" w:eastAsia="Times New Roman" w:hAnsi="Calibri" w:cs="Calibri"/>
+                <w:color w:val="000000"/>
+                <w:lang w:eastAsia="en-GB"/>
+              </w:rPr>
+              <w:t>1</w:t>
+            </w:r>
+          </w:p>
+        </w:tc>
+      </w:tr>
+      <w:tr>
+        <w:trPr>
+          <w:trHeight w:val="680"/>
+        </w:trPr>
+        <w:tc>
+          <w:tcPr>
+            <w:tcW w:w="620" w:type="dxa"/>
+            <w:tcBorders>
+              <w:top w:val="nil"/>
+              <w:left w:val="single" w:sz="4" w:space="0" w:color="auto"/>
+              <w:bottom w:val="single" w:sz="4" w:space="0" w:color="auto"/>
+              <w:right w:val="single" w:sz="4" w:space="0" w:color="auto"/>
+            </w:tcBorders>
+            <w:shd w:val="clear" w:color="auto" w:fill="auto"/>
+            <w:noWrap/>
+            <w:vAlign w:val="bottom"/>
+            <w:hideMark/>
+          </w:tcPr>
+          <w:p>
+            <w:pPr>
+              <w:jc w:val="right"/>
+              <w:rPr>
+                <w:rFonts w:ascii="Calibri" w:eastAsia="Times New Roman" w:hAnsi="Calibri" w:cs="Calibri"/>
+                <w:color w:val="000000"/>
+                <w:lang w:eastAsia="en-GB"/>
+              </w:rPr>
+            </w:pPr>
+            <w:r>
+              <w:rPr>
+                <w:rFonts w:ascii="Calibri" w:eastAsia="Times New Roman" w:hAnsi="Calibri" w:cs="Calibri"/>
+                <w:color w:val="000000"/>
+                <w:lang w:eastAsia="en-GB"/>
+              </w:rPr>
+              <w:t>5</w:t>
+            </w:r>
+          </w:p>
+        </w:tc>
+        <w:tc>
+          <w:tcPr>
+            <w:tcW w:w="3840" w:type="dxa"/>
+            <w:tcBorders>
+              <w:top w:val="nil"/>
+              <w:left w:val="nil"/>
+              <w:bottom w:val="single" w:sz="4" w:space="0" w:color="auto"/>
+              <w:right w:val="single" w:sz="4" w:space="0" w:color="auto"/>
+            </w:tcBorders>
+            <w:shd w:val="clear" w:color="auto" w:fill="auto"/>
+            <w:vAlign w:val="bottom"/>
+            <w:hideMark/>
+          </w:tcPr>
+          <w:p>
+            <w:pPr>
+              <w:rPr>
+                <w:rFonts w:ascii="Calibri" w:eastAsia="Times New Roman" w:hAnsi="Calibri" w:cs="Calibri"/>
+                <w:color w:val="000000"/>
+                <w:lang w:eastAsia="en-GB"/>
+              </w:rPr>
+            </w:pPr>
+            <w:r>
+              <w:rPr>
+                <w:rFonts w:ascii="Calibri" w:eastAsia="Times New Roman" w:hAnsi="Calibri" w:cs="Calibri"/>
+                <w:color w:val="000000"/>
+                <w:lang w:eastAsia="en-GB"/>
+              </w:rPr>
+              <w:t>Implementing the ability for users to create and terminate a lobby.</w:t>
+            </w:r>
+          </w:p>
+        </w:tc>
+        <w:tc>
+          <w:tcPr>
+            <w:tcW w:w="2100" w:type="dxa"/>
+            <w:tcBorders>
+              <w:top w:val="nil"/>
+              <w:left w:val="nil"/>
+              <w:bottom w:val="single" w:sz="4" w:space="0" w:color="auto"/>
+              <w:right w:val="single" w:sz="4" w:space="0" w:color="auto"/>
+            </w:tcBorders>
+            <w:shd w:val="clear" w:color="auto" w:fill="auto"/>
+            <w:vAlign w:val="bottom"/>
+            <w:hideMark/>
+          </w:tcPr>
+          <w:p>
+            <w:pPr>
+              <w:rPr>
+                <w:rFonts w:ascii="Calibri" w:eastAsia="Times New Roman" w:hAnsi="Calibri" w:cs="Calibri"/>
+                <w:color w:val="000000"/>
+                <w:lang w:eastAsia="en-GB"/>
+              </w:rPr>
+            </w:pPr>
+            <w:r>
+              <w:rPr>
+                <w:rFonts w:ascii="Calibri" w:eastAsia="Times New Roman" w:hAnsi="Calibri" w:cs="Calibri"/>
+                <w:color w:val="000000"/>
+                <w:lang w:eastAsia="en-GB"/>
+              </w:rPr>
+              <w:t>1 week</w:t>
+            </w:r>
+          </w:p>
+        </w:tc>
+        <w:tc>
+          <w:tcPr>
+            <w:tcW w:w="1640" w:type="dxa"/>
+            <w:tcBorders>
+              <w:top w:val="nil"/>
+              <w:left w:val="nil"/>
+              <w:bottom w:val="single" w:sz="4" w:space="0" w:color="auto"/>
+              <w:right w:val="single" w:sz="4" w:space="0" w:color="auto"/>
+            </w:tcBorders>
+            <w:shd w:val="clear" w:color="auto" w:fill="auto"/>
+            <w:noWrap/>
+            <w:vAlign w:val="bottom"/>
+            <w:hideMark/>
+          </w:tcPr>
+          <w:p>
+            <w:pPr>
+              <w:jc w:val="right"/>
+              <w:rPr>
+                <w:rFonts w:ascii="Calibri" w:eastAsia="Times New Roman" w:hAnsi="Calibri" w:cs="Calibri"/>
+                <w:color w:val="000000"/>
+                <w:lang w:eastAsia="en-GB"/>
+              </w:rPr>
+            </w:pPr>
+            <w:r>
+              <w:rPr>
+                <w:rFonts w:ascii="Calibri" w:eastAsia="Times New Roman" w:hAnsi="Calibri" w:cs="Calibri"/>
+                <w:color w:val="000000"/>
+                <w:lang w:eastAsia="en-GB"/>
+              </w:rPr>
+              <w:t>11-Nov-19</w:t>
+            </w:r>
+          </w:p>
+        </w:tc>
+        <w:tc>
+          <w:tcPr>
+            <w:tcW w:w="1460" w:type="dxa"/>
+            <w:tcBorders>
+              <w:top w:val="nil"/>
+              <w:left w:val="nil"/>
+              <w:bottom w:val="single" w:sz="4" w:space="0" w:color="auto"/>
+              <w:right w:val="single" w:sz="4" w:space="0" w:color="auto"/>
+            </w:tcBorders>
+            <w:shd w:val="clear" w:color="auto" w:fill="auto"/>
+            <w:noWrap/>
+            <w:vAlign w:val="bottom"/>
+            <w:hideMark/>
+          </w:tcPr>
+          <w:p>
+            <w:pPr>
+              <w:jc w:val="right"/>
+              <w:rPr>
+                <w:rFonts w:ascii="Calibri" w:eastAsia="Times New Roman" w:hAnsi="Calibri" w:cs="Calibri"/>
+                <w:color w:val="000000"/>
+                <w:lang w:eastAsia="en-GB"/>
+              </w:rPr>
+            </w:pPr>
+            <w:r>
+              <w:rPr>
+                <w:rFonts w:ascii="Calibri" w:eastAsia="Times New Roman" w:hAnsi="Calibri" w:cs="Calibri"/>
+                <w:color w:val="000000"/>
+                <w:lang w:eastAsia="en-GB"/>
+              </w:rPr>
+              <w:t>4</w:t>
+            </w:r>
+          </w:p>
+        </w:tc>
+      </w:tr>
+      <w:tr>
+        <w:trPr>
+          <w:trHeight w:val="1020"/>
+        </w:trPr>
+        <w:tc>
+          <w:tcPr>
+            <w:tcW w:w="620" w:type="dxa"/>
+            <w:tcBorders>
+              <w:top w:val="nil"/>
+              <w:left w:val="single" w:sz="4" w:space="0" w:color="auto"/>
+              <w:bottom w:val="single" w:sz="4" w:space="0" w:color="auto"/>
+              <w:right w:val="single" w:sz="4" w:space="0" w:color="auto"/>
+            </w:tcBorders>
+            <w:shd w:val="clear" w:color="auto" w:fill="auto"/>
+            <w:noWrap/>
+            <w:vAlign w:val="bottom"/>
+            <w:hideMark/>
+          </w:tcPr>
+          <w:p>
+            <w:pPr>
+              <w:jc w:val="right"/>
+              <w:rPr>
+                <w:rFonts w:ascii="Calibri" w:eastAsia="Times New Roman" w:hAnsi="Calibri" w:cs="Calibri"/>
+                <w:color w:val="000000"/>
+                <w:lang w:eastAsia="en-GB"/>
+              </w:rPr>
+            </w:pPr>
+            <w:r>
+              <w:rPr>
+                <w:rFonts w:ascii="Calibri" w:eastAsia="Times New Roman" w:hAnsi="Calibri" w:cs="Calibri"/>
+                <w:color w:val="000000"/>
+                <w:lang w:eastAsia="en-GB"/>
+              </w:rPr>
+              <w:t>6</w:t>
+            </w:r>
+          </w:p>
+        </w:tc>
+        <w:tc>
+          <w:tcPr>
+            <w:tcW w:w="3840" w:type="dxa"/>
+            <w:tcBorders>
+              <w:top w:val="nil"/>
+              <w:left w:val="nil"/>
+              <w:bottom w:val="single" w:sz="4" w:space="0" w:color="auto"/>
+              <w:right w:val="single" w:sz="4" w:space="0" w:color="auto"/>
+            </w:tcBorders>
+            <w:shd w:val="clear" w:color="auto" w:fill="auto"/>
+            <w:vAlign w:val="bottom"/>
+            <w:hideMark/>
+          </w:tcPr>
+          <w:p>
+            <w:pPr>
+              <w:rPr>
+                <w:rFonts w:ascii="Calibri" w:eastAsia="Times New Roman" w:hAnsi="Calibri" w:cs="Calibri"/>
+                <w:color w:val="000000"/>
+                <w:lang w:eastAsia="en-GB"/>
+              </w:rPr>
+            </w:pPr>
+            <w:r>
+              <w:rPr>
+                <w:rFonts w:ascii="Calibri" w:eastAsia="Times New Roman" w:hAnsi="Calibri" w:cs="Calibri"/>
+                <w:color w:val="000000"/>
+                <w:lang w:eastAsia="en-GB"/>
+              </w:rPr>
+              <w:t>Implement the ability to join/leave a lobby and vote for their preferred song.</w:t>
+            </w:r>
+          </w:p>
+        </w:tc>
+        <w:tc>
+          <w:tcPr>
+            <w:tcW w:w="2100" w:type="dxa"/>
+            <w:tcBorders>
+              <w:top w:val="nil"/>
+              <w:left w:val="nil"/>
+              <w:bottom w:val="single" w:sz="4" w:space="0" w:color="auto"/>
+              <w:right w:val="single" w:sz="4" w:space="0" w:color="auto"/>
+            </w:tcBorders>
+            <w:shd w:val="clear" w:color="auto" w:fill="auto"/>
+            <w:vAlign w:val="bottom"/>
+            <w:hideMark/>
+          </w:tcPr>
+          <w:p>
+            <w:pPr>
+              <w:rPr>
+                <w:rFonts w:ascii="Calibri" w:eastAsia="Times New Roman" w:hAnsi="Calibri" w:cs="Calibri"/>
+                <w:color w:val="000000"/>
+                <w:lang w:eastAsia="en-GB"/>
+              </w:rPr>
+            </w:pPr>
+            <w:r>
+              <w:rPr>
+                <w:rFonts w:ascii="Calibri" w:eastAsia="Times New Roman" w:hAnsi="Calibri" w:cs="Calibri"/>
+                <w:color w:val="000000"/>
+                <w:lang w:eastAsia="en-GB"/>
+              </w:rPr>
+              <w:t>1 week</w:t>
+            </w:r>
+          </w:p>
+        </w:tc>
+        <w:tc>
+          <w:tcPr>
+            <w:tcW w:w="1640" w:type="dxa"/>
+            <w:tcBorders>
+              <w:top w:val="nil"/>
+              <w:left w:val="nil"/>
+              <w:bottom w:val="single" w:sz="4" w:space="0" w:color="auto"/>
+              <w:right w:val="single" w:sz="4" w:space="0" w:color="auto"/>
+            </w:tcBorders>
+            <w:shd w:val="clear" w:color="auto" w:fill="auto"/>
+            <w:noWrap/>
+            <w:vAlign w:val="bottom"/>
+            <w:hideMark/>
+          </w:tcPr>
+          <w:p>
+            <w:pPr>
+              <w:jc w:val="right"/>
+              <w:rPr>
+                <w:rFonts w:ascii="Calibri" w:eastAsia="Times New Roman" w:hAnsi="Calibri" w:cs="Calibri"/>
+                <w:color w:val="000000"/>
+                <w:lang w:eastAsia="en-GB"/>
+              </w:rPr>
+            </w:pPr>
+            <w:r>
+              <w:rPr>
+                <w:rFonts w:ascii="Calibri" w:eastAsia="Times New Roman" w:hAnsi="Calibri" w:cs="Calibri"/>
+                <w:color w:val="000000"/>
+                <w:lang w:eastAsia="en-GB"/>
+              </w:rPr>
+              <w:t>18-Nov-19</w:t>
+            </w:r>
+          </w:p>
+        </w:tc>
+        <w:tc>
+          <w:tcPr>
+            <w:tcW w:w="1460" w:type="dxa"/>
+            <w:tcBorders>
+              <w:top w:val="nil"/>
+              <w:left w:val="nil"/>
+              <w:bottom w:val="single" w:sz="4" w:space="0" w:color="auto"/>
+              <w:right w:val="single" w:sz="4" w:space="0" w:color="auto"/>
+            </w:tcBorders>
+            <w:shd w:val="clear" w:color="auto" w:fill="auto"/>
+            <w:noWrap/>
+            <w:vAlign w:val="bottom"/>
+            <w:hideMark/>
+          </w:tcPr>
+          <w:p>
+            <w:pPr>
+              <w:jc w:val="right"/>
+              <w:rPr>
+                <w:rFonts w:ascii="Calibri" w:eastAsia="Times New Roman" w:hAnsi="Calibri" w:cs="Calibri"/>
+                <w:color w:val="000000"/>
+                <w:lang w:eastAsia="en-GB"/>
+              </w:rPr>
+            </w:pPr>
+            <w:r>
+              <w:rPr>
+                <w:rFonts w:ascii="Calibri" w:eastAsia="Times New Roman" w:hAnsi="Calibri" w:cs="Calibri"/>
+                <w:color w:val="000000"/>
+                <w:lang w:eastAsia="en-GB"/>
+              </w:rPr>
+              <w:t>2,4</w:t>
+            </w:r>
+          </w:p>
+        </w:tc>
+      </w:tr>
+      <w:tr>
+        <w:trPr>
+          <w:trHeight w:val="680"/>
+        </w:trPr>
+        <w:tc>
+          <w:tcPr>
+            <w:tcW w:w="620" w:type="dxa"/>
+            <w:tcBorders>
+              <w:top w:val="nil"/>
+              <w:left w:val="single" w:sz="4" w:space="0" w:color="auto"/>
+              <w:bottom w:val="single" w:sz="4" w:space="0" w:color="auto"/>
+              <w:right w:val="single" w:sz="4" w:space="0" w:color="auto"/>
+            </w:tcBorders>
+            <w:shd w:val="clear" w:color="auto" w:fill="auto"/>
+            <w:noWrap/>
+            <w:vAlign w:val="bottom"/>
+            <w:hideMark/>
+          </w:tcPr>
+          <w:p>
+            <w:pPr>
+              <w:jc w:val="right"/>
+              <w:rPr>
+                <w:rFonts w:ascii="Calibri" w:eastAsia="Times New Roman" w:hAnsi="Calibri" w:cs="Calibri"/>
+                <w:color w:val="000000"/>
+                <w:lang w:eastAsia="en-GB"/>
+              </w:rPr>
+            </w:pPr>
+            <w:r>
+              <w:rPr>
+                <w:rFonts w:ascii="Calibri" w:eastAsia="Times New Roman" w:hAnsi="Calibri" w:cs="Calibri"/>
+                <w:color w:val="000000"/>
+                <w:lang w:eastAsia="en-GB"/>
+              </w:rPr>
+              <w:t>7</w:t>
+            </w:r>
+          </w:p>
+        </w:tc>
+        <w:tc>
+          <w:tcPr>
+            <w:tcW w:w="3840" w:type="dxa"/>
+            <w:tcBorders>
+              <w:top w:val="nil"/>
+              <w:left w:val="nil"/>
+              <w:bottom w:val="single" w:sz="4" w:space="0" w:color="auto"/>
+              <w:right w:val="single" w:sz="4" w:space="0" w:color="auto"/>
+            </w:tcBorders>
+            <w:shd w:val="clear" w:color="auto" w:fill="auto"/>
+            <w:vAlign w:val="bottom"/>
+            <w:hideMark/>
+          </w:tcPr>
+          <w:p>
+            <w:pPr>
+              <w:rPr>
+                <w:rFonts w:ascii="Calibri" w:eastAsia="Times New Roman" w:hAnsi="Calibri" w:cs="Calibri"/>
+                <w:color w:val="000000"/>
+                <w:lang w:eastAsia="en-GB"/>
+              </w:rPr>
+            </w:pPr>
+            <w:r>
+              <w:rPr>
+                <w:rFonts w:ascii="Calibri" w:eastAsia="Times New Roman" w:hAnsi="Calibri" w:cs="Calibri"/>
+                <w:color w:val="000000"/>
+                <w:lang w:eastAsia="en-GB"/>
+              </w:rPr>
+              <w:t>Implement the switching of songs to the most voted.</w:t>
+            </w:r>
+          </w:p>
+        </w:tc>
+        <w:tc>
+          <w:tcPr>
+            <w:tcW w:w="2100" w:type="dxa"/>
+            <w:tcBorders>
+              <w:top w:val="nil"/>
+              <w:left w:val="nil"/>
+              <w:bottom w:val="single" w:sz="4" w:space="0" w:color="auto"/>
+              <w:right w:val="single" w:sz="4" w:space="0" w:color="auto"/>
+            </w:tcBorders>
+            <w:shd w:val="clear" w:color="auto" w:fill="auto"/>
+            <w:vAlign w:val="bottom"/>
+            <w:hideMark/>
+          </w:tcPr>
+          <w:p>
+            <w:pPr>
+              <w:rPr>
+                <w:rFonts w:ascii="Calibri" w:eastAsia="Times New Roman" w:hAnsi="Calibri" w:cs="Calibri"/>
+                <w:color w:val="000000"/>
+                <w:lang w:eastAsia="en-GB"/>
+              </w:rPr>
+            </w:pPr>
+            <w:r>
+              <w:rPr>
+                <w:rFonts w:ascii="Calibri" w:eastAsia="Times New Roman" w:hAnsi="Calibri" w:cs="Calibri"/>
+                <w:color w:val="000000"/>
+                <w:lang w:eastAsia="en-GB"/>
+              </w:rPr>
+              <w:t>0.5 weeks</w:t>
+            </w:r>
+          </w:p>
+        </w:tc>
+        <w:tc>
+          <w:tcPr>
+            <w:tcW w:w="1640" w:type="dxa"/>
+            <w:tcBorders>
+              <w:top w:val="nil"/>
+              <w:left w:val="nil"/>
+              <w:bottom w:val="single" w:sz="4" w:space="0" w:color="auto"/>
+              <w:right w:val="single" w:sz="4" w:space="0" w:color="auto"/>
+            </w:tcBorders>
+            <w:shd w:val="clear" w:color="auto" w:fill="auto"/>
+            <w:noWrap/>
+            <w:vAlign w:val="bottom"/>
+            <w:hideMark/>
+          </w:tcPr>
+          <w:p>
+            <w:pPr>
+              <w:jc w:val="right"/>
+              <w:rPr>
+                <w:rFonts w:ascii="Calibri" w:eastAsia="Times New Roman" w:hAnsi="Calibri" w:cs="Calibri"/>
+                <w:color w:val="000000"/>
+                <w:lang w:eastAsia="en-GB"/>
+              </w:rPr>
+            </w:pPr>
+            <w:r>
+              <w:rPr>
+                <w:rFonts w:ascii="Calibri" w:eastAsia="Times New Roman" w:hAnsi="Calibri" w:cs="Calibri"/>
+                <w:color w:val="000000"/>
+                <w:lang w:eastAsia="en-GB"/>
+              </w:rPr>
+              <w:t>18-Nov-19</w:t>
+            </w:r>
+          </w:p>
+        </w:tc>
+        <w:tc>
+          <w:tcPr>
+            <w:tcW w:w="1460" w:type="dxa"/>
+            <w:tcBorders>
+              <w:top w:val="nil"/>
+              <w:left w:val="nil"/>
+              <w:bottom w:val="single" w:sz="4" w:space="0" w:color="auto"/>
+              <w:right w:val="single" w:sz="4" w:space="0" w:color="auto"/>
+            </w:tcBorders>
+            <w:shd w:val="clear" w:color="auto" w:fill="auto"/>
+            <w:noWrap/>
+            <w:vAlign w:val="bottom"/>
+            <w:hideMark/>
+          </w:tcPr>
+          <w:p>
+            <w:pPr>
+              <w:jc w:val="right"/>
+              <w:rPr>
+                <w:rFonts w:ascii="Calibri" w:eastAsia="Times New Roman" w:hAnsi="Calibri" w:cs="Calibri"/>
+                <w:color w:val="000000"/>
+                <w:lang w:eastAsia="en-GB"/>
+              </w:rPr>
+            </w:pPr>
+            <w:r>
+              <w:rPr>
+                <w:rFonts w:ascii="Calibri" w:eastAsia="Times New Roman" w:hAnsi="Calibri" w:cs="Calibri"/>
+                <w:color w:val="000000"/>
+                <w:lang w:eastAsia="en-GB"/>
+              </w:rPr>
+              <w:t>6</w:t>
+            </w:r>
+          </w:p>
+        </w:tc>
+      </w:tr>
+      <w:tr>
+        <w:trPr>
+          <w:trHeight w:val="340"/>
+        </w:trPr>
+        <w:tc>
+          <w:tcPr>
+            <w:tcW w:w="620" w:type="dxa"/>
+            <w:tcBorders>
+              <w:top w:val="nil"/>
+              <w:left w:val="single" w:sz="4" w:space="0" w:color="auto"/>
+              <w:bottom w:val="single" w:sz="4" w:space="0" w:color="auto"/>
+              <w:right w:val="single" w:sz="4" w:space="0" w:color="auto"/>
+            </w:tcBorders>
+            <w:shd w:val="clear" w:color="auto" w:fill="auto"/>
+            <w:noWrap/>
+            <w:vAlign w:val="bottom"/>
+            <w:hideMark/>
+          </w:tcPr>
+          <w:p>
+            <w:pPr>
+              <w:jc w:val="right"/>
+              <w:rPr>
+                <w:rFonts w:ascii="Calibri" w:eastAsia="Times New Roman" w:hAnsi="Calibri" w:cs="Calibri"/>
+                <w:color w:val="000000"/>
+                <w:lang w:eastAsia="en-GB"/>
+              </w:rPr>
+            </w:pPr>
+            <w:r>
+              <w:rPr>
+                <w:rFonts w:ascii="Calibri" w:eastAsia="Times New Roman" w:hAnsi="Calibri" w:cs="Calibri"/>
+                <w:color w:val="000000"/>
+                <w:lang w:eastAsia="en-GB"/>
+              </w:rPr>
+              <w:t>8</w:t>
+            </w:r>
+          </w:p>
+        </w:tc>
+        <w:tc>
+          <w:tcPr>
+            <w:tcW w:w="3840" w:type="dxa"/>
+            <w:tcBorders>
+              <w:top w:val="nil"/>
+              <w:left w:val="nil"/>
+              <w:bottom w:val="single" w:sz="4" w:space="0" w:color="auto"/>
+              <w:right w:val="single" w:sz="4" w:space="0" w:color="auto"/>
+            </w:tcBorders>
+            <w:shd w:val="clear" w:color="auto" w:fill="auto"/>
+            <w:vAlign w:val="bottom"/>
+            <w:hideMark/>
+          </w:tcPr>
+          <w:p>
+            <w:pPr>
+              <w:rPr>
+                <w:rFonts w:ascii="Calibri" w:eastAsia="Times New Roman" w:hAnsi="Calibri" w:cs="Calibri"/>
+                <w:color w:val="000000"/>
+                <w:lang w:eastAsia="en-GB"/>
+              </w:rPr>
+            </w:pPr>
+            <w:r>
+              <w:rPr>
+                <w:rFonts w:ascii="Calibri" w:eastAsia="Times New Roman" w:hAnsi="Calibri" w:cs="Calibri"/>
+                <w:color w:val="000000"/>
+                <w:lang w:eastAsia="en-GB"/>
+              </w:rPr>
+              <w:t>Write up the progress report.</w:t>
+            </w:r>
+          </w:p>
+        </w:tc>
+        <w:tc>
+          <w:tcPr>
+            <w:tcW w:w="2100" w:type="dxa"/>
+            <w:tcBorders>
+              <w:top w:val="nil"/>
+              <w:left w:val="nil"/>
+              <w:bottom w:val="single" w:sz="4" w:space="0" w:color="auto"/>
+              <w:right w:val="single" w:sz="4" w:space="0" w:color="auto"/>
+            </w:tcBorders>
+            <w:shd w:val="clear" w:color="auto" w:fill="auto"/>
+            <w:vAlign w:val="bottom"/>
+            <w:hideMark/>
+          </w:tcPr>
+          <w:p>
+            <w:pPr>
+              <w:rPr>
+                <w:rFonts w:ascii="Calibri" w:eastAsia="Times New Roman" w:hAnsi="Calibri" w:cs="Calibri"/>
+                <w:color w:val="000000"/>
+                <w:lang w:eastAsia="en-GB"/>
+              </w:rPr>
+            </w:pPr>
+            <w:r>
+              <w:rPr>
+                <w:rFonts w:ascii="Calibri" w:eastAsia="Times New Roman" w:hAnsi="Calibri" w:cs="Calibri"/>
+                <w:color w:val="000000"/>
+                <w:lang w:eastAsia="en-GB"/>
+              </w:rPr>
+              <w:t>0.5 weeks</w:t>
+            </w:r>
+          </w:p>
+        </w:tc>
+        <w:tc>
+          <w:tcPr>
+            <w:tcW w:w="1640" w:type="dxa"/>
+            <w:tcBorders>
+              <w:top w:val="nil"/>
+              <w:left w:val="nil"/>
+              <w:bottom w:val="single" w:sz="4" w:space="0" w:color="auto"/>
+              <w:right w:val="single" w:sz="4" w:space="0" w:color="auto"/>
+            </w:tcBorders>
+            <w:shd w:val="clear" w:color="auto" w:fill="auto"/>
+            <w:noWrap/>
+            <w:vAlign w:val="bottom"/>
+            <w:hideMark/>
+          </w:tcPr>
+          <w:p>
+            <w:pPr>
+              <w:jc w:val="right"/>
+              <w:rPr>
+                <w:rFonts w:ascii="Calibri" w:eastAsia="Times New Roman" w:hAnsi="Calibri" w:cs="Calibri"/>
+                <w:color w:val="000000"/>
+                <w:lang w:eastAsia="en-GB"/>
+              </w:rPr>
+            </w:pPr>
+            <w:r>
+              <w:rPr>
+                <w:rFonts w:ascii="Calibri" w:eastAsia="Times New Roman" w:hAnsi="Calibri" w:cs="Calibri"/>
+                <w:color w:val="000000"/>
+                <w:lang w:eastAsia="en-GB"/>
+              </w:rPr>
+              <w:t>25-Nov-19</w:t>
+            </w:r>
+          </w:p>
+        </w:tc>
+        <w:tc>
+          <w:tcPr>
+            <w:tcW w:w="1460" w:type="dxa"/>
+            <w:tcBorders>
+              <w:top w:val="nil"/>
+              <w:left w:val="nil"/>
+              <w:bottom w:val="single" w:sz="4" w:space="0" w:color="auto"/>
+              <w:right w:val="single" w:sz="4" w:space="0" w:color="auto"/>
+            </w:tcBorders>
+            <w:shd w:val="clear" w:color="auto" w:fill="auto"/>
+            <w:noWrap/>
+            <w:vAlign w:val="bottom"/>
+            <w:hideMark/>
+          </w:tcPr>
+          <w:p>
+            <w:pPr>
+              <w:jc w:val="right"/>
+              <w:rPr>
+                <w:rFonts w:ascii="Calibri" w:eastAsia="Times New Roman" w:hAnsi="Calibri" w:cs="Calibri"/>
+                <w:color w:val="000000"/>
+                <w:lang w:eastAsia="en-GB"/>
+              </w:rPr>
+            </w:pPr>
+            <w:r>
+              <w:rPr>
+                <w:rFonts w:ascii="Calibri" w:eastAsia="Times New Roman" w:hAnsi="Calibri" w:cs="Calibri"/>
+                <w:color w:val="000000"/>
+                <w:lang w:eastAsia="en-GB"/>
+              </w:rPr>
+              <w:t> </w:t>
+            </w:r>
+          </w:p>
+        </w:tc>
+      </w:tr>
+      <w:tr>
+        <w:trPr>
+          <w:trHeight w:val="680"/>
+        </w:trPr>
+        <w:tc>
+          <w:tcPr>
+            <w:tcW w:w="620" w:type="dxa"/>
+            <w:tcBorders>
+              <w:top w:val="nil"/>
+              <w:left w:val="single" w:sz="4" w:space="0" w:color="auto"/>
+              <w:bottom w:val="single" w:sz="4" w:space="0" w:color="auto"/>
+              <w:right w:val="single" w:sz="4" w:space="0" w:color="auto"/>
+            </w:tcBorders>
+            <w:shd w:val="clear" w:color="auto" w:fill="auto"/>
+            <w:noWrap/>
+            <w:vAlign w:val="bottom"/>
+            <w:hideMark/>
+          </w:tcPr>
+          <w:p>
+            <w:pPr>
+              <w:jc w:val="right"/>
+              <w:rPr>
+                <w:rFonts w:ascii="Calibri" w:eastAsia="Times New Roman" w:hAnsi="Calibri" w:cs="Calibri"/>
+                <w:color w:val="000000"/>
+                <w:lang w:eastAsia="en-GB"/>
+              </w:rPr>
+            </w:pPr>
+            <w:r>
+              <w:rPr>
+                <w:rFonts w:ascii="Calibri" w:eastAsia="Times New Roman" w:hAnsi="Calibri" w:cs="Calibri"/>
+                <w:color w:val="000000"/>
+                <w:lang w:eastAsia="en-GB"/>
+              </w:rPr>
+              <w:t>9</w:t>
+            </w:r>
+          </w:p>
+        </w:tc>
+        <w:tc>
+          <w:tcPr>
+            <w:tcW w:w="3840" w:type="dxa"/>
+            <w:tcBorders>
+              <w:top w:val="nil"/>
+              <w:left w:val="nil"/>
+              <w:bottom w:val="single" w:sz="4" w:space="0" w:color="auto"/>
+              <w:right w:val="single" w:sz="4" w:space="0" w:color="auto"/>
+            </w:tcBorders>
+            <w:shd w:val="clear" w:color="auto" w:fill="auto"/>
+            <w:vAlign w:val="bottom"/>
+            <w:hideMark/>
+          </w:tcPr>
+          <w:p>
+            <w:pPr>
+              <w:rPr>
+                <w:rFonts w:ascii="Calibri" w:eastAsia="Times New Roman" w:hAnsi="Calibri" w:cs="Calibri"/>
+                <w:color w:val="000000"/>
+                <w:lang w:eastAsia="en-GB"/>
+              </w:rPr>
+            </w:pPr>
+            <w:r>
+              <w:rPr>
+                <w:rFonts w:ascii="Calibri" w:eastAsia="Times New Roman" w:hAnsi="Calibri" w:cs="Calibri"/>
+                <w:color w:val="000000"/>
+                <w:lang w:eastAsia="en-GB"/>
+              </w:rPr>
+              <w:t>Implement thumbs-up/thumbs-down on current song.</w:t>
+            </w:r>
+          </w:p>
+        </w:tc>
+        <w:tc>
+          <w:tcPr>
+            <w:tcW w:w="2100" w:type="dxa"/>
+            <w:tcBorders>
+              <w:top w:val="nil"/>
+              <w:left w:val="nil"/>
+              <w:bottom w:val="single" w:sz="4" w:space="0" w:color="auto"/>
+              <w:right w:val="single" w:sz="4" w:space="0" w:color="auto"/>
+            </w:tcBorders>
+            <w:shd w:val="clear" w:color="auto" w:fill="auto"/>
+            <w:vAlign w:val="bottom"/>
+            <w:hideMark/>
+          </w:tcPr>
+          <w:p>
+            <w:pPr>
+              <w:rPr>
+                <w:rFonts w:ascii="Calibri" w:eastAsia="Times New Roman" w:hAnsi="Calibri" w:cs="Calibri"/>
+                <w:color w:val="000000"/>
+                <w:lang w:eastAsia="en-GB"/>
+              </w:rPr>
+            </w:pPr>
+            <w:r>
+              <w:rPr>
+                <w:rFonts w:ascii="Calibri" w:eastAsia="Times New Roman" w:hAnsi="Calibri" w:cs="Calibri"/>
+                <w:color w:val="000000"/>
+                <w:lang w:eastAsia="en-GB"/>
+              </w:rPr>
+              <w:t>1 week</w:t>
+            </w:r>
+          </w:p>
+        </w:tc>
+        <w:tc>
+          <w:tcPr>
+            <w:tcW w:w="1640" w:type="dxa"/>
+            <w:tcBorders>
+              <w:top w:val="nil"/>
+              <w:left w:val="nil"/>
+              <w:bottom w:val="single" w:sz="4" w:space="0" w:color="auto"/>
+              <w:right w:val="single" w:sz="4" w:space="0" w:color="auto"/>
+            </w:tcBorders>
+            <w:shd w:val="clear" w:color="auto" w:fill="auto"/>
+            <w:noWrap/>
+            <w:vAlign w:val="bottom"/>
+            <w:hideMark/>
+          </w:tcPr>
+          <w:p>
+            <w:pPr>
+              <w:jc w:val="right"/>
+              <w:rPr>
+                <w:rFonts w:ascii="Calibri" w:eastAsia="Times New Roman" w:hAnsi="Calibri" w:cs="Calibri"/>
+                <w:color w:val="000000"/>
+                <w:lang w:eastAsia="en-GB"/>
+              </w:rPr>
+            </w:pPr>
+            <w:r>
+              <w:rPr>
+                <w:rFonts w:ascii="Calibri" w:eastAsia="Times New Roman" w:hAnsi="Calibri" w:cs="Calibri"/>
+                <w:color w:val="000000"/>
+                <w:lang w:eastAsia="en-GB"/>
+              </w:rPr>
+              <w:t>01-Dec-19</w:t>
+            </w:r>
+          </w:p>
+        </w:tc>
+        <w:tc>
+          <w:tcPr>
+            <w:tcW w:w="1460" w:type="dxa"/>
+            <w:tcBorders>
+              <w:top w:val="nil"/>
+              <w:left w:val="nil"/>
+              <w:bottom w:val="single" w:sz="4" w:space="0" w:color="auto"/>
+              <w:right w:val="single" w:sz="4" w:space="0" w:color="auto"/>
+            </w:tcBorders>
+            <w:shd w:val="clear" w:color="auto" w:fill="auto"/>
+            <w:noWrap/>
+            <w:vAlign w:val="bottom"/>
+            <w:hideMark/>
+          </w:tcPr>
+          <w:p>
+            <w:pPr>
+              <w:jc w:val="right"/>
+              <w:rPr>
+                <w:rFonts w:ascii="Calibri" w:eastAsia="Times New Roman" w:hAnsi="Calibri" w:cs="Calibri"/>
+                <w:color w:val="000000"/>
+                <w:lang w:eastAsia="en-GB"/>
+              </w:rPr>
+            </w:pPr>
+            <w:r>
+              <w:rPr>
+                <w:rFonts w:ascii="Calibri" w:eastAsia="Times New Roman" w:hAnsi="Calibri" w:cs="Calibri"/>
+                <w:color w:val="000000"/>
+                <w:lang w:eastAsia="en-GB"/>
+              </w:rPr>
+              <w:t>6</w:t>
+            </w:r>
+          </w:p>
+        </w:tc>
+      </w:tr>
+      <w:tr>
+        <w:trPr>
+          <w:trHeight w:val="340"/>
+        </w:trPr>
+        <w:tc>
+          <w:tcPr>
+            <w:tcW w:w="620" w:type="dxa"/>
+            <w:tcBorders>
+              <w:top w:val="nil"/>
+              <w:left w:val="single" w:sz="4" w:space="0" w:color="auto"/>
+              <w:bottom w:val="single" w:sz="4" w:space="0" w:color="auto"/>
+              <w:right w:val="single" w:sz="4" w:space="0" w:color="auto"/>
+            </w:tcBorders>
+            <w:shd w:val="clear" w:color="auto" w:fill="auto"/>
+            <w:noWrap/>
+            <w:vAlign w:val="bottom"/>
+            <w:hideMark/>
+          </w:tcPr>
+          <w:p>
+            <w:pPr>
+              <w:jc w:val="right"/>
+              <w:rPr>
+                <w:rFonts w:ascii="Calibri" w:eastAsia="Times New Roman" w:hAnsi="Calibri" w:cs="Calibri"/>
+                <w:color w:val="000000"/>
+                <w:lang w:eastAsia="en-GB"/>
+              </w:rPr>
+            </w:pPr>
+            <w:r>
+              <w:rPr>
+                <w:rFonts w:ascii="Calibri" w:eastAsia="Times New Roman" w:hAnsi="Calibri" w:cs="Calibri"/>
+                <w:color w:val="000000"/>
+                <w:lang w:eastAsia="en-GB"/>
+              </w:rPr>
+              <w:t>10</w:t>
+            </w:r>
+          </w:p>
+        </w:tc>
+        <w:tc>
+          <w:tcPr>
+            <w:tcW w:w="3840" w:type="dxa"/>
+            <w:tcBorders>
+              <w:top w:val="nil"/>
+              <w:left w:val="nil"/>
+              <w:bottom w:val="single" w:sz="4" w:space="0" w:color="auto"/>
+              <w:right w:val="single" w:sz="4" w:space="0" w:color="auto"/>
+            </w:tcBorders>
+            <w:shd w:val="clear" w:color="auto" w:fill="auto"/>
+            <w:vAlign w:val="bottom"/>
+            <w:hideMark/>
+          </w:tcPr>
+          <w:p>
+            <w:pPr>
+              <w:rPr>
+                <w:rFonts w:ascii="Calibri" w:eastAsia="Times New Roman" w:hAnsi="Calibri" w:cs="Calibri"/>
+                <w:color w:val="000000"/>
+                <w:lang w:eastAsia="en-GB"/>
+              </w:rPr>
+            </w:pPr>
+            <w:r>
+              <w:rPr>
+                <w:rFonts w:ascii="Calibri" w:eastAsia="Times New Roman" w:hAnsi="Calibri" w:cs="Calibri"/>
+                <w:color w:val="000000"/>
+                <w:lang w:eastAsia="en-GB"/>
+              </w:rPr>
+              <w:t>Implement a vote-weighting system.</w:t>
+            </w:r>
+          </w:p>
+        </w:tc>
+        <w:tc>
+          <w:tcPr>
+            <w:tcW w:w="2100" w:type="dxa"/>
+            <w:tcBorders>
+              <w:top w:val="nil"/>
+              <w:left w:val="nil"/>
+              <w:bottom w:val="single" w:sz="4" w:space="0" w:color="auto"/>
+              <w:right w:val="single" w:sz="4" w:space="0" w:color="auto"/>
+            </w:tcBorders>
+            <w:shd w:val="clear" w:color="auto" w:fill="auto"/>
+            <w:vAlign w:val="bottom"/>
+            <w:hideMark/>
+          </w:tcPr>
+          <w:p>
+            <w:pPr>
+              <w:rPr>
+                <w:rFonts w:ascii="Calibri" w:eastAsia="Times New Roman" w:hAnsi="Calibri" w:cs="Calibri"/>
+                <w:color w:val="000000"/>
+                <w:lang w:eastAsia="en-GB"/>
+              </w:rPr>
+            </w:pPr>
+            <w:r>
+              <w:rPr>
+                <w:rFonts w:ascii="Calibri" w:eastAsia="Times New Roman" w:hAnsi="Calibri" w:cs="Calibri"/>
+                <w:color w:val="000000"/>
+                <w:lang w:eastAsia="en-GB"/>
+              </w:rPr>
+              <w:t>1.5 weeks</w:t>
+            </w:r>
+          </w:p>
+        </w:tc>
+        <w:tc>
+          <w:tcPr>
+            <w:tcW w:w="1640" w:type="dxa"/>
+            <w:tcBorders>
+              <w:top w:val="nil"/>
+              <w:left w:val="nil"/>
+              <w:bottom w:val="single" w:sz="4" w:space="0" w:color="auto"/>
+              <w:right w:val="single" w:sz="4" w:space="0" w:color="auto"/>
+            </w:tcBorders>
+            <w:shd w:val="clear" w:color="auto" w:fill="auto"/>
+            <w:noWrap/>
+            <w:vAlign w:val="bottom"/>
+            <w:hideMark/>
+          </w:tcPr>
+          <w:p>
+            <w:pPr>
+              <w:jc w:val="right"/>
+              <w:rPr>
+                <w:rFonts w:ascii="Calibri" w:eastAsia="Times New Roman" w:hAnsi="Calibri" w:cs="Calibri"/>
+                <w:color w:val="000000"/>
+                <w:lang w:eastAsia="en-GB"/>
+              </w:rPr>
+            </w:pPr>
+            <w:r>
+              <w:rPr>
+                <w:rFonts w:ascii="Calibri" w:eastAsia="Times New Roman" w:hAnsi="Calibri" w:cs="Calibri"/>
+                <w:color w:val="000000"/>
+                <w:lang w:eastAsia="en-GB"/>
+              </w:rPr>
+              <w:t>11-Dec-19</w:t>
+            </w:r>
+          </w:p>
+        </w:tc>
+        <w:tc>
+          <w:tcPr>
+            <w:tcW w:w="1460" w:type="dxa"/>
+            <w:tcBorders>
+              <w:top w:val="nil"/>
+              <w:left w:val="nil"/>
+              <w:bottom w:val="single" w:sz="4" w:space="0" w:color="auto"/>
+              <w:right w:val="single" w:sz="4" w:space="0" w:color="auto"/>
+            </w:tcBorders>
+            <w:shd w:val="clear" w:color="auto" w:fill="auto"/>
+            <w:noWrap/>
+            <w:vAlign w:val="bottom"/>
+            <w:hideMark/>
+          </w:tcPr>
+          <w:p>
+            <w:pPr>
+              <w:jc w:val="right"/>
+              <w:rPr>
+                <w:rFonts w:ascii="Calibri" w:eastAsia="Times New Roman" w:hAnsi="Calibri" w:cs="Calibri"/>
+                <w:color w:val="000000"/>
+                <w:lang w:eastAsia="en-GB"/>
+              </w:rPr>
+            </w:pPr>
+            <w:r>
+              <w:rPr>
+                <w:rFonts w:ascii="Calibri" w:eastAsia="Times New Roman" w:hAnsi="Calibri" w:cs="Calibri"/>
+                <w:color w:val="000000"/>
+                <w:lang w:eastAsia="en-GB"/>
+              </w:rPr>
+              <w:t>9</w:t>
+            </w:r>
+          </w:p>
+        </w:tc>
+      </w:tr>
+      <w:tr>
+        <w:trPr>
+          <w:trHeight w:val="680"/>
+        </w:trPr>
+        <w:tc>
+          <w:tcPr>
+            <w:tcW w:w="620" w:type="dxa"/>
+            <w:tcBorders>
+              <w:top w:val="nil"/>
+              <w:left w:val="single" w:sz="4" w:space="0" w:color="auto"/>
+              <w:bottom w:val="single" w:sz="4" w:space="0" w:color="auto"/>
+              <w:right w:val="single" w:sz="4" w:space="0" w:color="auto"/>
+            </w:tcBorders>
+            <w:shd w:val="clear" w:color="auto" w:fill="auto"/>
+            <w:noWrap/>
+            <w:vAlign w:val="bottom"/>
+            <w:hideMark/>
+          </w:tcPr>
+          <w:p>
+            <w:pPr>
+              <w:jc w:val="right"/>
+              <w:rPr>
+                <w:rFonts w:ascii="Calibri" w:eastAsia="Times New Roman" w:hAnsi="Calibri" w:cs="Calibri"/>
+                <w:color w:val="000000"/>
+                <w:lang w:eastAsia="en-GB"/>
+              </w:rPr>
+            </w:pPr>
+            <w:r>
+              <w:rPr>
+                <w:rFonts w:ascii="Calibri" w:eastAsia="Times New Roman" w:hAnsi="Calibri" w:cs="Calibri"/>
+                <w:color w:val="000000"/>
+                <w:lang w:eastAsia="en-GB"/>
+              </w:rPr>
+              <w:t>11</w:t>
+            </w:r>
+          </w:p>
+        </w:tc>
+        <w:tc>
+          <w:tcPr>
+            <w:tcW w:w="3840" w:type="dxa"/>
+            <w:tcBorders>
+              <w:top w:val="nil"/>
+              <w:left w:val="nil"/>
+              <w:bottom w:val="single" w:sz="4" w:space="0" w:color="auto"/>
+              <w:right w:val="single" w:sz="4" w:space="0" w:color="auto"/>
+            </w:tcBorders>
+            <w:shd w:val="clear" w:color="auto" w:fill="auto"/>
+            <w:vAlign w:val="bottom"/>
+            <w:hideMark/>
+          </w:tcPr>
+          <w:p>
+            <w:pPr>
+              <w:rPr>
+                <w:rFonts w:ascii="Calibri" w:eastAsia="Times New Roman" w:hAnsi="Calibri" w:cs="Calibri"/>
+                <w:color w:val="000000"/>
+                <w:lang w:eastAsia="en-GB"/>
+              </w:rPr>
+            </w:pPr>
+            <w:r>
+              <w:rPr>
+                <w:rFonts w:ascii="Calibri" w:eastAsia="Times New Roman" w:hAnsi="Calibri" w:cs="Calibri"/>
+                <w:color w:val="000000"/>
+                <w:lang w:eastAsia="en-GB"/>
+              </w:rPr>
+              <w:t>Integrate with Genius API (for displayable lyrics)</w:t>
+            </w:r>
+          </w:p>
+        </w:tc>
+        <w:tc>
+          <w:tcPr>
+            <w:tcW w:w="2100" w:type="dxa"/>
+            <w:tcBorders>
+              <w:top w:val="nil"/>
+              <w:left w:val="nil"/>
+              <w:bottom w:val="single" w:sz="4" w:space="0" w:color="auto"/>
+              <w:right w:val="single" w:sz="4" w:space="0" w:color="auto"/>
+            </w:tcBorders>
+            <w:shd w:val="clear" w:color="auto" w:fill="auto"/>
+            <w:vAlign w:val="bottom"/>
+            <w:hideMark/>
+          </w:tcPr>
+          <w:p>
+            <w:pPr>
+              <w:rPr>
+                <w:rFonts w:ascii="Calibri" w:eastAsia="Times New Roman" w:hAnsi="Calibri" w:cs="Calibri"/>
+                <w:color w:val="000000"/>
+                <w:lang w:eastAsia="en-GB"/>
+              </w:rPr>
+            </w:pPr>
+            <w:r>
+              <w:rPr>
+                <w:rFonts w:ascii="Calibri" w:eastAsia="Times New Roman" w:hAnsi="Calibri" w:cs="Calibri"/>
+                <w:color w:val="000000"/>
+                <w:lang w:eastAsia="en-GB"/>
+              </w:rPr>
+              <w:t xml:space="preserve">2.5 weeks (Factoring in </w:t>
+            </w:r>
+            <w:r>
+              <w:rPr>
+                <w:rFonts w:ascii="Calibri" w:eastAsia="Times New Roman" w:hAnsi="Calibri" w:cs="Calibri"/>
+                <w:color w:val="000000"/>
+                <w:lang w:eastAsia="en-GB"/>
+              </w:rPr>
+              <w:lastRenderedPageBreak/>
+              <w:t>Christmas holidays)</w:t>
+            </w:r>
+          </w:p>
+        </w:tc>
+        <w:tc>
+          <w:tcPr>
+            <w:tcW w:w="1640" w:type="dxa"/>
+            <w:tcBorders>
+              <w:top w:val="nil"/>
+              <w:left w:val="nil"/>
+              <w:bottom w:val="single" w:sz="4" w:space="0" w:color="auto"/>
+              <w:right w:val="single" w:sz="4" w:space="0" w:color="auto"/>
+            </w:tcBorders>
+            <w:shd w:val="clear" w:color="auto" w:fill="auto"/>
+            <w:noWrap/>
+            <w:vAlign w:val="bottom"/>
+            <w:hideMark/>
+          </w:tcPr>
+          <w:p>
+            <w:pPr>
+              <w:jc w:val="right"/>
+              <w:rPr>
+                <w:rFonts w:ascii="Calibri" w:eastAsia="Times New Roman" w:hAnsi="Calibri" w:cs="Calibri"/>
+                <w:color w:val="000000"/>
+                <w:lang w:eastAsia="en-GB"/>
+              </w:rPr>
+            </w:pPr>
+            <w:r>
+              <w:rPr>
+                <w:rFonts w:ascii="Calibri" w:eastAsia="Times New Roman" w:hAnsi="Calibri" w:cs="Calibri"/>
+                <w:color w:val="000000"/>
+                <w:lang w:eastAsia="en-GB"/>
+              </w:rPr>
+              <w:lastRenderedPageBreak/>
+              <w:t>28-Dec-19</w:t>
+            </w:r>
+          </w:p>
+        </w:tc>
+        <w:tc>
+          <w:tcPr>
+            <w:tcW w:w="1460" w:type="dxa"/>
+            <w:tcBorders>
+              <w:top w:val="nil"/>
+              <w:left w:val="nil"/>
+              <w:bottom w:val="single" w:sz="4" w:space="0" w:color="auto"/>
+              <w:right w:val="single" w:sz="4" w:space="0" w:color="auto"/>
+            </w:tcBorders>
+            <w:shd w:val="clear" w:color="auto" w:fill="auto"/>
+            <w:noWrap/>
+            <w:vAlign w:val="bottom"/>
+            <w:hideMark/>
+          </w:tcPr>
+          <w:p>
+            <w:pPr>
+              <w:jc w:val="right"/>
+              <w:rPr>
+                <w:rFonts w:ascii="Calibri" w:eastAsia="Times New Roman" w:hAnsi="Calibri" w:cs="Calibri"/>
+                <w:color w:val="000000"/>
+                <w:lang w:eastAsia="en-GB"/>
+              </w:rPr>
+            </w:pPr>
+            <w:r>
+              <w:rPr>
+                <w:rFonts w:ascii="Calibri" w:eastAsia="Times New Roman" w:hAnsi="Calibri" w:cs="Calibri"/>
+                <w:color w:val="000000"/>
+                <w:lang w:eastAsia="en-GB"/>
+              </w:rPr>
+              <w:t>4</w:t>
+            </w:r>
+          </w:p>
+        </w:tc>
+      </w:tr>
+      <w:tr>
+        <w:trPr>
+          <w:trHeight w:val="680"/>
+        </w:trPr>
+        <w:tc>
+          <w:tcPr>
+            <w:tcW w:w="620" w:type="dxa"/>
+            <w:tcBorders>
+              <w:top w:val="nil"/>
+              <w:left w:val="single" w:sz="4" w:space="0" w:color="auto"/>
+              <w:bottom w:val="single" w:sz="4" w:space="0" w:color="auto"/>
+              <w:right w:val="single" w:sz="4" w:space="0" w:color="auto"/>
+            </w:tcBorders>
+            <w:shd w:val="clear" w:color="auto" w:fill="auto"/>
+            <w:noWrap/>
+            <w:vAlign w:val="bottom"/>
+            <w:hideMark/>
+          </w:tcPr>
+          <w:p>
+            <w:pPr>
+              <w:jc w:val="right"/>
+              <w:rPr>
+                <w:rFonts w:ascii="Calibri" w:eastAsia="Times New Roman" w:hAnsi="Calibri" w:cs="Calibri"/>
+                <w:color w:val="000000"/>
+                <w:lang w:eastAsia="en-GB"/>
+              </w:rPr>
+            </w:pPr>
+            <w:r>
+              <w:rPr>
+                <w:rFonts w:ascii="Calibri" w:eastAsia="Times New Roman" w:hAnsi="Calibri" w:cs="Calibri"/>
+                <w:color w:val="000000"/>
+                <w:lang w:eastAsia="en-GB"/>
+              </w:rPr>
+              <w:t>12</w:t>
+            </w:r>
+          </w:p>
+        </w:tc>
+        <w:tc>
+          <w:tcPr>
+            <w:tcW w:w="3840" w:type="dxa"/>
+            <w:tcBorders>
+              <w:top w:val="nil"/>
+              <w:left w:val="nil"/>
+              <w:bottom w:val="single" w:sz="4" w:space="0" w:color="auto"/>
+              <w:right w:val="single" w:sz="4" w:space="0" w:color="auto"/>
+            </w:tcBorders>
+            <w:shd w:val="clear" w:color="auto" w:fill="auto"/>
+            <w:vAlign w:val="bottom"/>
+            <w:hideMark/>
+          </w:tcPr>
+          <w:p>
+            <w:pPr>
+              <w:rPr>
+                <w:rFonts w:ascii="Calibri" w:eastAsia="Times New Roman" w:hAnsi="Calibri" w:cs="Calibri"/>
+                <w:color w:val="000000"/>
+                <w:lang w:eastAsia="en-GB"/>
+              </w:rPr>
+            </w:pPr>
+            <w:r>
+              <w:rPr>
+                <w:rFonts w:ascii="Calibri" w:eastAsia="Times New Roman" w:hAnsi="Calibri" w:cs="Calibri"/>
+                <w:color w:val="000000"/>
+                <w:lang w:eastAsia="en-GB"/>
+              </w:rPr>
+              <w:t>Implement the displayable lyrics during songs.</w:t>
+            </w:r>
+          </w:p>
+        </w:tc>
+        <w:tc>
+          <w:tcPr>
+            <w:tcW w:w="2100" w:type="dxa"/>
+            <w:tcBorders>
+              <w:top w:val="nil"/>
+              <w:left w:val="nil"/>
+              <w:bottom w:val="single" w:sz="4" w:space="0" w:color="auto"/>
+              <w:right w:val="single" w:sz="4" w:space="0" w:color="auto"/>
+            </w:tcBorders>
+            <w:shd w:val="clear" w:color="auto" w:fill="auto"/>
+            <w:vAlign w:val="bottom"/>
+            <w:hideMark/>
+          </w:tcPr>
+          <w:p>
+            <w:pPr>
+              <w:rPr>
+                <w:rFonts w:ascii="Calibri" w:eastAsia="Times New Roman" w:hAnsi="Calibri" w:cs="Calibri"/>
+                <w:color w:val="000000"/>
+                <w:lang w:eastAsia="en-GB"/>
+              </w:rPr>
+            </w:pPr>
+            <w:r>
+              <w:rPr>
+                <w:rFonts w:ascii="Calibri" w:eastAsia="Times New Roman" w:hAnsi="Calibri" w:cs="Calibri"/>
+                <w:color w:val="000000"/>
+                <w:lang w:eastAsia="en-GB"/>
+              </w:rPr>
+              <w:t>2 weeks</w:t>
+            </w:r>
+          </w:p>
+        </w:tc>
+        <w:tc>
+          <w:tcPr>
+            <w:tcW w:w="1640" w:type="dxa"/>
+            <w:tcBorders>
+              <w:top w:val="nil"/>
+              <w:left w:val="nil"/>
+              <w:bottom w:val="single" w:sz="4" w:space="0" w:color="auto"/>
+              <w:right w:val="single" w:sz="4" w:space="0" w:color="auto"/>
+            </w:tcBorders>
+            <w:shd w:val="clear" w:color="auto" w:fill="auto"/>
+            <w:noWrap/>
+            <w:vAlign w:val="bottom"/>
+            <w:hideMark/>
+          </w:tcPr>
+          <w:p>
+            <w:pPr>
+              <w:jc w:val="right"/>
+              <w:rPr>
+                <w:rFonts w:ascii="Calibri" w:eastAsia="Times New Roman" w:hAnsi="Calibri" w:cs="Calibri"/>
+                <w:color w:val="000000"/>
+                <w:lang w:eastAsia="en-GB"/>
+              </w:rPr>
+            </w:pPr>
+            <w:r>
+              <w:rPr>
+                <w:rFonts w:ascii="Calibri" w:eastAsia="Times New Roman" w:hAnsi="Calibri" w:cs="Calibri"/>
+                <w:color w:val="000000"/>
+                <w:lang w:eastAsia="en-GB"/>
+              </w:rPr>
+              <w:t>11-Jan-20</w:t>
+            </w:r>
+          </w:p>
+        </w:tc>
+        <w:tc>
+          <w:tcPr>
+            <w:tcW w:w="1460" w:type="dxa"/>
+            <w:tcBorders>
+              <w:top w:val="nil"/>
+              <w:left w:val="nil"/>
+              <w:bottom w:val="single" w:sz="4" w:space="0" w:color="auto"/>
+              <w:right w:val="single" w:sz="4" w:space="0" w:color="auto"/>
+            </w:tcBorders>
+            <w:shd w:val="clear" w:color="auto" w:fill="auto"/>
+            <w:noWrap/>
+            <w:vAlign w:val="bottom"/>
+            <w:hideMark/>
+          </w:tcPr>
+          <w:p>
+            <w:pPr>
+              <w:jc w:val="right"/>
+              <w:rPr>
+                <w:rFonts w:ascii="Calibri" w:eastAsia="Times New Roman" w:hAnsi="Calibri" w:cs="Calibri"/>
+                <w:color w:val="000000"/>
+                <w:lang w:eastAsia="en-GB"/>
+              </w:rPr>
+            </w:pPr>
+            <w:r>
+              <w:rPr>
+                <w:rFonts w:ascii="Calibri" w:eastAsia="Times New Roman" w:hAnsi="Calibri" w:cs="Calibri"/>
+                <w:color w:val="000000"/>
+                <w:lang w:eastAsia="en-GB"/>
+              </w:rPr>
+              <w:t>11</w:t>
+            </w:r>
+          </w:p>
+        </w:tc>
+      </w:tr>
+      <w:tr>
+        <w:trPr>
+          <w:trHeight w:val="340"/>
+        </w:trPr>
+        <w:tc>
+          <w:tcPr>
+            <w:tcW w:w="620" w:type="dxa"/>
+            <w:tcBorders>
+              <w:top w:val="nil"/>
+              <w:left w:val="single" w:sz="4" w:space="0" w:color="auto"/>
+              <w:bottom w:val="single" w:sz="4" w:space="0" w:color="auto"/>
+              <w:right w:val="single" w:sz="4" w:space="0" w:color="auto"/>
+            </w:tcBorders>
+            <w:shd w:val="clear" w:color="auto" w:fill="auto"/>
+            <w:noWrap/>
+            <w:vAlign w:val="bottom"/>
+            <w:hideMark/>
+          </w:tcPr>
+          <w:p>
+            <w:pPr>
+              <w:jc w:val="right"/>
+              <w:rPr>
+                <w:rFonts w:ascii="Calibri" w:eastAsia="Times New Roman" w:hAnsi="Calibri" w:cs="Calibri"/>
+                <w:color w:val="000000"/>
+                <w:lang w:eastAsia="en-GB"/>
+              </w:rPr>
+            </w:pPr>
+            <w:r>
+              <w:rPr>
+                <w:rFonts w:ascii="Calibri" w:eastAsia="Times New Roman" w:hAnsi="Calibri" w:cs="Calibri"/>
+                <w:color w:val="000000"/>
+                <w:lang w:eastAsia="en-GB"/>
+              </w:rPr>
+              <w:t>13</w:t>
+            </w:r>
+          </w:p>
+        </w:tc>
+        <w:tc>
+          <w:tcPr>
+            <w:tcW w:w="3840" w:type="dxa"/>
+            <w:tcBorders>
+              <w:top w:val="nil"/>
+              <w:left w:val="nil"/>
+              <w:bottom w:val="single" w:sz="4" w:space="0" w:color="auto"/>
+              <w:right w:val="single" w:sz="4" w:space="0" w:color="auto"/>
+            </w:tcBorders>
+            <w:shd w:val="clear" w:color="auto" w:fill="auto"/>
+            <w:vAlign w:val="bottom"/>
+            <w:hideMark/>
+          </w:tcPr>
+          <w:p>
+            <w:pPr>
+              <w:rPr>
+                <w:rFonts w:ascii="Calibri" w:eastAsia="Times New Roman" w:hAnsi="Calibri" w:cs="Calibri"/>
+                <w:color w:val="000000"/>
+                <w:lang w:eastAsia="en-GB"/>
+              </w:rPr>
+            </w:pPr>
+            <w:r>
+              <w:rPr>
+                <w:rFonts w:ascii="Calibri" w:eastAsia="Times New Roman" w:hAnsi="Calibri" w:cs="Calibri"/>
+                <w:color w:val="000000"/>
+                <w:lang w:eastAsia="en-GB"/>
+              </w:rPr>
+              <w:t>Researching neural networks.</w:t>
+            </w:r>
+          </w:p>
+        </w:tc>
+        <w:tc>
+          <w:tcPr>
+            <w:tcW w:w="2100" w:type="dxa"/>
+            <w:tcBorders>
+              <w:top w:val="nil"/>
+              <w:left w:val="nil"/>
+              <w:bottom w:val="single" w:sz="4" w:space="0" w:color="auto"/>
+              <w:right w:val="single" w:sz="4" w:space="0" w:color="auto"/>
+            </w:tcBorders>
+            <w:shd w:val="clear" w:color="auto" w:fill="auto"/>
+            <w:vAlign w:val="bottom"/>
+            <w:hideMark/>
+          </w:tcPr>
+          <w:p>
+            <w:pPr>
+              <w:rPr>
+                <w:rFonts w:ascii="Calibri" w:eastAsia="Times New Roman" w:hAnsi="Calibri" w:cs="Calibri"/>
+                <w:color w:val="000000"/>
+                <w:lang w:eastAsia="en-GB"/>
+              </w:rPr>
+            </w:pPr>
+            <w:r>
+              <w:rPr>
+                <w:rFonts w:ascii="Calibri" w:eastAsia="Times New Roman" w:hAnsi="Calibri" w:cs="Calibri"/>
+                <w:color w:val="000000"/>
+                <w:lang w:eastAsia="en-GB"/>
+              </w:rPr>
+              <w:t>1 week</w:t>
+            </w:r>
+          </w:p>
+        </w:tc>
+        <w:tc>
+          <w:tcPr>
+            <w:tcW w:w="1640" w:type="dxa"/>
+            <w:tcBorders>
+              <w:top w:val="nil"/>
+              <w:left w:val="nil"/>
+              <w:bottom w:val="single" w:sz="4" w:space="0" w:color="auto"/>
+              <w:right w:val="single" w:sz="4" w:space="0" w:color="auto"/>
+            </w:tcBorders>
+            <w:shd w:val="clear" w:color="auto" w:fill="auto"/>
+            <w:noWrap/>
+            <w:vAlign w:val="bottom"/>
+            <w:hideMark/>
+          </w:tcPr>
+          <w:p>
+            <w:pPr>
+              <w:jc w:val="right"/>
+              <w:rPr>
+                <w:rFonts w:ascii="Calibri" w:eastAsia="Times New Roman" w:hAnsi="Calibri" w:cs="Calibri"/>
+                <w:color w:val="000000"/>
+                <w:lang w:eastAsia="en-GB"/>
+              </w:rPr>
+            </w:pPr>
+            <w:r>
+              <w:rPr>
+                <w:rFonts w:ascii="Calibri" w:eastAsia="Times New Roman" w:hAnsi="Calibri" w:cs="Calibri"/>
+                <w:color w:val="000000"/>
+                <w:lang w:eastAsia="en-GB"/>
+              </w:rPr>
+              <w:t>18-Jan-20</w:t>
+            </w:r>
+          </w:p>
+        </w:tc>
+        <w:tc>
+          <w:tcPr>
+            <w:tcW w:w="1460" w:type="dxa"/>
+            <w:tcBorders>
+              <w:top w:val="nil"/>
+              <w:left w:val="nil"/>
+              <w:bottom w:val="single" w:sz="4" w:space="0" w:color="auto"/>
+              <w:right w:val="single" w:sz="4" w:space="0" w:color="auto"/>
+            </w:tcBorders>
+            <w:shd w:val="clear" w:color="auto" w:fill="auto"/>
+            <w:noWrap/>
+            <w:vAlign w:val="bottom"/>
+            <w:hideMark/>
+          </w:tcPr>
+          <w:p>
+            <w:pPr>
+              <w:jc w:val="right"/>
+              <w:rPr>
+                <w:rFonts w:ascii="Calibri" w:eastAsia="Times New Roman" w:hAnsi="Calibri" w:cs="Calibri"/>
+                <w:color w:val="000000"/>
+                <w:lang w:eastAsia="en-GB"/>
+              </w:rPr>
+            </w:pPr>
+            <w:r>
+              <w:rPr>
+                <w:rFonts w:ascii="Calibri" w:eastAsia="Times New Roman" w:hAnsi="Calibri" w:cs="Calibri"/>
+                <w:color w:val="000000"/>
+                <w:lang w:eastAsia="en-GB"/>
+              </w:rPr>
+              <w:t> </w:t>
+            </w:r>
+          </w:p>
+        </w:tc>
+      </w:tr>
+      <w:tr>
+        <w:trPr>
+          <w:trHeight w:val="340"/>
+        </w:trPr>
+        <w:tc>
+          <w:tcPr>
+            <w:tcW w:w="620" w:type="dxa"/>
+            <w:tcBorders>
+              <w:top w:val="nil"/>
+              <w:left w:val="single" w:sz="4" w:space="0" w:color="auto"/>
+              <w:bottom w:val="single" w:sz="4" w:space="0" w:color="auto"/>
+              <w:right w:val="single" w:sz="4" w:space="0" w:color="auto"/>
+            </w:tcBorders>
+            <w:shd w:val="clear" w:color="auto" w:fill="auto"/>
+            <w:noWrap/>
+            <w:vAlign w:val="bottom"/>
+            <w:hideMark/>
+          </w:tcPr>
+          <w:p>
+            <w:pPr>
+              <w:jc w:val="right"/>
+              <w:rPr>
+                <w:rFonts w:ascii="Calibri" w:eastAsia="Times New Roman" w:hAnsi="Calibri" w:cs="Calibri"/>
+                <w:color w:val="000000"/>
+                <w:lang w:eastAsia="en-GB"/>
+              </w:rPr>
+            </w:pPr>
+            <w:r>
+              <w:rPr>
+                <w:rFonts w:ascii="Calibri" w:eastAsia="Times New Roman" w:hAnsi="Calibri" w:cs="Calibri"/>
+                <w:color w:val="000000"/>
+                <w:lang w:eastAsia="en-GB"/>
+              </w:rPr>
+              <w:t>14</w:t>
+            </w:r>
+          </w:p>
+        </w:tc>
+        <w:tc>
+          <w:tcPr>
+            <w:tcW w:w="3840" w:type="dxa"/>
+            <w:tcBorders>
+              <w:top w:val="nil"/>
+              <w:left w:val="nil"/>
+              <w:bottom w:val="single" w:sz="4" w:space="0" w:color="auto"/>
+              <w:right w:val="single" w:sz="4" w:space="0" w:color="auto"/>
+            </w:tcBorders>
+            <w:shd w:val="clear" w:color="auto" w:fill="auto"/>
+            <w:vAlign w:val="bottom"/>
+            <w:hideMark/>
+          </w:tcPr>
+          <w:p>
+            <w:pPr>
+              <w:rPr>
+                <w:rFonts w:ascii="Calibri" w:eastAsia="Times New Roman" w:hAnsi="Calibri" w:cs="Calibri"/>
+                <w:color w:val="000000"/>
+                <w:lang w:eastAsia="en-GB"/>
+              </w:rPr>
+            </w:pPr>
+            <w:r>
+              <w:rPr>
+                <w:rFonts w:ascii="Calibri" w:eastAsia="Times New Roman" w:hAnsi="Calibri" w:cs="Calibri"/>
+                <w:color w:val="000000"/>
+                <w:lang w:eastAsia="en-GB"/>
+              </w:rPr>
+              <w:t>Designing the neural network.</w:t>
+            </w:r>
+          </w:p>
+        </w:tc>
+        <w:tc>
+          <w:tcPr>
+            <w:tcW w:w="2100" w:type="dxa"/>
+            <w:tcBorders>
+              <w:top w:val="nil"/>
+              <w:left w:val="nil"/>
+              <w:bottom w:val="single" w:sz="4" w:space="0" w:color="auto"/>
+              <w:right w:val="single" w:sz="4" w:space="0" w:color="auto"/>
+            </w:tcBorders>
+            <w:shd w:val="clear" w:color="auto" w:fill="auto"/>
+            <w:vAlign w:val="bottom"/>
+            <w:hideMark/>
+          </w:tcPr>
+          <w:p>
+            <w:pPr>
+              <w:rPr>
+                <w:rFonts w:ascii="Calibri" w:eastAsia="Times New Roman" w:hAnsi="Calibri" w:cs="Calibri"/>
+                <w:color w:val="000000"/>
+                <w:lang w:eastAsia="en-GB"/>
+              </w:rPr>
+            </w:pPr>
+            <w:r>
+              <w:rPr>
+                <w:rFonts w:ascii="Calibri" w:eastAsia="Times New Roman" w:hAnsi="Calibri" w:cs="Calibri"/>
+                <w:color w:val="000000"/>
+                <w:lang w:eastAsia="en-GB"/>
+              </w:rPr>
+              <w:t>1 week</w:t>
+            </w:r>
+          </w:p>
+        </w:tc>
+        <w:tc>
+          <w:tcPr>
+            <w:tcW w:w="1640" w:type="dxa"/>
+            <w:tcBorders>
+              <w:top w:val="nil"/>
+              <w:left w:val="nil"/>
+              <w:bottom w:val="single" w:sz="4" w:space="0" w:color="auto"/>
+              <w:right w:val="single" w:sz="4" w:space="0" w:color="auto"/>
+            </w:tcBorders>
+            <w:shd w:val="clear" w:color="auto" w:fill="auto"/>
+            <w:noWrap/>
+            <w:vAlign w:val="bottom"/>
+            <w:hideMark/>
+          </w:tcPr>
+          <w:p>
+            <w:pPr>
+              <w:jc w:val="right"/>
+              <w:rPr>
+                <w:rFonts w:ascii="Calibri" w:eastAsia="Times New Roman" w:hAnsi="Calibri" w:cs="Calibri"/>
+                <w:color w:val="000000"/>
+                <w:lang w:eastAsia="en-GB"/>
+              </w:rPr>
+            </w:pPr>
+            <w:r>
+              <w:rPr>
+                <w:rFonts w:ascii="Calibri" w:eastAsia="Times New Roman" w:hAnsi="Calibri" w:cs="Calibri"/>
+                <w:color w:val="000000"/>
+                <w:lang w:eastAsia="en-GB"/>
+              </w:rPr>
+              <w:t>25-Jan-20</w:t>
+            </w:r>
+          </w:p>
+        </w:tc>
+        <w:tc>
+          <w:tcPr>
+            <w:tcW w:w="1460" w:type="dxa"/>
+            <w:tcBorders>
+              <w:top w:val="nil"/>
+              <w:left w:val="nil"/>
+              <w:bottom w:val="single" w:sz="4" w:space="0" w:color="auto"/>
+              <w:right w:val="single" w:sz="4" w:space="0" w:color="auto"/>
+            </w:tcBorders>
+            <w:shd w:val="clear" w:color="auto" w:fill="auto"/>
+            <w:noWrap/>
+            <w:vAlign w:val="bottom"/>
+            <w:hideMark/>
+          </w:tcPr>
+          <w:p>
+            <w:pPr>
+              <w:jc w:val="right"/>
+              <w:rPr>
+                <w:rFonts w:ascii="Calibri" w:eastAsia="Times New Roman" w:hAnsi="Calibri" w:cs="Calibri"/>
+                <w:color w:val="000000"/>
+                <w:lang w:eastAsia="en-GB"/>
+              </w:rPr>
+            </w:pPr>
+            <w:r>
+              <w:rPr>
+                <w:rFonts w:ascii="Calibri" w:eastAsia="Times New Roman" w:hAnsi="Calibri" w:cs="Calibri"/>
+                <w:color w:val="000000"/>
+                <w:lang w:eastAsia="en-GB"/>
+              </w:rPr>
+              <w:t>13</w:t>
+            </w:r>
+          </w:p>
+        </w:tc>
+      </w:tr>
+      <w:tr>
+        <w:trPr>
+          <w:trHeight w:val="680"/>
+        </w:trPr>
+        <w:tc>
+          <w:tcPr>
+            <w:tcW w:w="620" w:type="dxa"/>
+            <w:tcBorders>
+              <w:top w:val="nil"/>
+              <w:left w:val="single" w:sz="4" w:space="0" w:color="auto"/>
+              <w:bottom w:val="single" w:sz="4" w:space="0" w:color="auto"/>
+              <w:right w:val="single" w:sz="4" w:space="0" w:color="auto"/>
+            </w:tcBorders>
+            <w:shd w:val="clear" w:color="auto" w:fill="auto"/>
+            <w:noWrap/>
+            <w:vAlign w:val="bottom"/>
+            <w:hideMark/>
+          </w:tcPr>
+          <w:p>
+            <w:pPr>
+              <w:jc w:val="right"/>
+              <w:rPr>
+                <w:rFonts w:ascii="Calibri" w:eastAsia="Times New Roman" w:hAnsi="Calibri" w:cs="Calibri"/>
+                <w:color w:val="000000"/>
+                <w:lang w:eastAsia="en-GB"/>
+              </w:rPr>
+            </w:pPr>
+            <w:r>
+              <w:rPr>
+                <w:rFonts w:ascii="Calibri" w:eastAsia="Times New Roman" w:hAnsi="Calibri" w:cs="Calibri"/>
+                <w:color w:val="000000"/>
+                <w:lang w:eastAsia="en-GB"/>
+              </w:rPr>
+              <w:t>15</w:t>
+            </w:r>
+          </w:p>
+        </w:tc>
+        <w:tc>
+          <w:tcPr>
+            <w:tcW w:w="3840" w:type="dxa"/>
+            <w:tcBorders>
+              <w:top w:val="nil"/>
+              <w:left w:val="nil"/>
+              <w:bottom w:val="single" w:sz="4" w:space="0" w:color="auto"/>
+              <w:right w:val="single" w:sz="4" w:space="0" w:color="auto"/>
+            </w:tcBorders>
+            <w:shd w:val="clear" w:color="auto" w:fill="auto"/>
+            <w:vAlign w:val="bottom"/>
+            <w:hideMark/>
+          </w:tcPr>
+          <w:p>
+            <w:pPr>
+              <w:rPr>
+                <w:rFonts w:ascii="Calibri" w:eastAsia="Times New Roman" w:hAnsi="Calibri" w:cs="Calibri"/>
+                <w:color w:val="000000"/>
+                <w:lang w:eastAsia="en-GB"/>
+              </w:rPr>
+            </w:pPr>
+            <w:r>
+              <w:rPr>
+                <w:rFonts w:ascii="Calibri" w:eastAsia="Times New Roman" w:hAnsi="Calibri" w:cs="Calibri"/>
+                <w:color w:val="000000"/>
+                <w:lang w:eastAsia="en-GB"/>
+              </w:rPr>
+              <w:t>Implementing the neural network recommendation system.</w:t>
+            </w:r>
+          </w:p>
+        </w:tc>
+        <w:tc>
+          <w:tcPr>
+            <w:tcW w:w="2100" w:type="dxa"/>
+            <w:tcBorders>
+              <w:top w:val="nil"/>
+              <w:left w:val="nil"/>
+              <w:bottom w:val="single" w:sz="4" w:space="0" w:color="auto"/>
+              <w:right w:val="single" w:sz="4" w:space="0" w:color="auto"/>
+            </w:tcBorders>
+            <w:shd w:val="clear" w:color="auto" w:fill="auto"/>
+            <w:vAlign w:val="bottom"/>
+            <w:hideMark/>
+          </w:tcPr>
+          <w:p>
+            <w:pPr>
+              <w:rPr>
+                <w:rFonts w:ascii="Calibri" w:eastAsia="Times New Roman" w:hAnsi="Calibri" w:cs="Calibri"/>
+                <w:color w:val="000000"/>
+                <w:lang w:eastAsia="en-GB"/>
+              </w:rPr>
+            </w:pPr>
+            <w:r>
+              <w:rPr>
+                <w:rFonts w:ascii="Calibri" w:eastAsia="Times New Roman" w:hAnsi="Calibri" w:cs="Calibri"/>
+                <w:color w:val="000000"/>
+                <w:lang w:eastAsia="en-GB"/>
+              </w:rPr>
+              <w:t>2.5 weeks</w:t>
+            </w:r>
+          </w:p>
+        </w:tc>
+        <w:tc>
+          <w:tcPr>
+            <w:tcW w:w="1640" w:type="dxa"/>
+            <w:tcBorders>
+              <w:top w:val="nil"/>
+              <w:left w:val="nil"/>
+              <w:bottom w:val="single" w:sz="4" w:space="0" w:color="auto"/>
+              <w:right w:val="single" w:sz="4" w:space="0" w:color="auto"/>
+            </w:tcBorders>
+            <w:shd w:val="clear" w:color="auto" w:fill="auto"/>
+            <w:noWrap/>
+            <w:vAlign w:val="bottom"/>
+            <w:hideMark/>
+          </w:tcPr>
+          <w:p>
+            <w:pPr>
+              <w:jc w:val="right"/>
+              <w:rPr>
+                <w:rFonts w:ascii="Calibri" w:eastAsia="Times New Roman" w:hAnsi="Calibri" w:cs="Calibri"/>
+                <w:color w:val="000000"/>
+                <w:lang w:eastAsia="en-GB"/>
+              </w:rPr>
+            </w:pPr>
+            <w:r>
+              <w:rPr>
+                <w:rFonts w:ascii="Calibri" w:eastAsia="Times New Roman" w:hAnsi="Calibri" w:cs="Calibri"/>
+                <w:color w:val="000000"/>
+                <w:lang w:eastAsia="en-GB"/>
+              </w:rPr>
+              <w:t>14-Feb-20</w:t>
+            </w:r>
+          </w:p>
+        </w:tc>
+        <w:tc>
+          <w:tcPr>
+            <w:tcW w:w="1460" w:type="dxa"/>
+            <w:tcBorders>
+              <w:top w:val="nil"/>
+              <w:left w:val="nil"/>
+              <w:bottom w:val="single" w:sz="4" w:space="0" w:color="auto"/>
+              <w:right w:val="single" w:sz="4" w:space="0" w:color="auto"/>
+            </w:tcBorders>
+            <w:shd w:val="clear" w:color="auto" w:fill="auto"/>
+            <w:noWrap/>
+            <w:vAlign w:val="bottom"/>
+            <w:hideMark/>
+          </w:tcPr>
+          <w:p>
+            <w:pPr>
+              <w:jc w:val="right"/>
+              <w:rPr>
+                <w:rFonts w:ascii="Calibri" w:eastAsia="Times New Roman" w:hAnsi="Calibri" w:cs="Calibri"/>
+                <w:color w:val="000000"/>
+                <w:lang w:eastAsia="en-GB"/>
+              </w:rPr>
+            </w:pPr>
+            <w:r>
+              <w:rPr>
+                <w:rFonts w:ascii="Calibri" w:eastAsia="Times New Roman" w:hAnsi="Calibri" w:cs="Calibri"/>
+                <w:color w:val="000000"/>
+                <w:lang w:eastAsia="en-GB"/>
+              </w:rPr>
+              <w:t>14</w:t>
+            </w:r>
+          </w:p>
+        </w:tc>
+      </w:tr>
+      <w:tr>
+        <w:trPr>
+          <w:trHeight w:val="340"/>
+        </w:trPr>
+        <w:tc>
+          <w:tcPr>
+            <w:tcW w:w="620" w:type="dxa"/>
+            <w:tcBorders>
+              <w:top w:val="nil"/>
+              <w:left w:val="single" w:sz="4" w:space="0" w:color="auto"/>
+              <w:bottom w:val="single" w:sz="4" w:space="0" w:color="auto"/>
+              <w:right w:val="single" w:sz="4" w:space="0" w:color="auto"/>
+            </w:tcBorders>
+            <w:shd w:val="clear" w:color="auto" w:fill="auto"/>
+            <w:noWrap/>
+            <w:vAlign w:val="bottom"/>
+            <w:hideMark/>
+          </w:tcPr>
+          <w:p>
+            <w:pPr>
+              <w:jc w:val="right"/>
+              <w:rPr>
+                <w:rFonts w:ascii="Calibri" w:eastAsia="Times New Roman" w:hAnsi="Calibri" w:cs="Calibri"/>
+                <w:color w:val="000000"/>
+                <w:lang w:eastAsia="en-GB"/>
+              </w:rPr>
+            </w:pPr>
+            <w:r>
+              <w:rPr>
+                <w:rFonts w:ascii="Calibri" w:eastAsia="Times New Roman" w:hAnsi="Calibri" w:cs="Calibri"/>
+                <w:color w:val="000000"/>
+                <w:lang w:eastAsia="en-GB"/>
+              </w:rPr>
+              <w:t>16</w:t>
+            </w:r>
+          </w:p>
+        </w:tc>
+        <w:tc>
+          <w:tcPr>
+            <w:tcW w:w="3840" w:type="dxa"/>
+            <w:tcBorders>
+              <w:top w:val="nil"/>
+              <w:left w:val="nil"/>
+              <w:bottom w:val="single" w:sz="4" w:space="0" w:color="auto"/>
+              <w:right w:val="single" w:sz="4" w:space="0" w:color="auto"/>
+            </w:tcBorders>
+            <w:shd w:val="clear" w:color="auto" w:fill="auto"/>
+            <w:vAlign w:val="bottom"/>
+            <w:hideMark/>
+          </w:tcPr>
+          <w:p>
+            <w:pPr>
+              <w:rPr>
+                <w:rFonts w:ascii="Calibri" w:eastAsia="Times New Roman" w:hAnsi="Calibri" w:cs="Calibri"/>
+                <w:color w:val="000000"/>
+                <w:lang w:eastAsia="en-GB"/>
+              </w:rPr>
+            </w:pPr>
+            <w:r>
+              <w:rPr>
+                <w:rFonts w:ascii="Calibri" w:eastAsia="Times New Roman" w:hAnsi="Calibri" w:cs="Calibri"/>
+                <w:color w:val="000000"/>
+                <w:lang w:eastAsia="en-GB"/>
+              </w:rPr>
+              <w:t>Implementing the chat room.</w:t>
+            </w:r>
+          </w:p>
+        </w:tc>
+        <w:tc>
+          <w:tcPr>
+            <w:tcW w:w="2100" w:type="dxa"/>
+            <w:tcBorders>
+              <w:top w:val="nil"/>
+              <w:left w:val="nil"/>
+              <w:bottom w:val="single" w:sz="4" w:space="0" w:color="auto"/>
+              <w:right w:val="single" w:sz="4" w:space="0" w:color="auto"/>
+            </w:tcBorders>
+            <w:shd w:val="clear" w:color="auto" w:fill="auto"/>
+            <w:vAlign w:val="bottom"/>
+            <w:hideMark/>
+          </w:tcPr>
+          <w:p>
+            <w:pPr>
+              <w:rPr>
+                <w:rFonts w:ascii="Calibri" w:eastAsia="Times New Roman" w:hAnsi="Calibri" w:cs="Calibri"/>
+                <w:color w:val="000000"/>
+                <w:lang w:eastAsia="en-GB"/>
+              </w:rPr>
+            </w:pPr>
+            <w:r>
+              <w:rPr>
+                <w:rFonts w:ascii="Calibri" w:eastAsia="Times New Roman" w:hAnsi="Calibri" w:cs="Calibri"/>
+                <w:color w:val="000000"/>
+                <w:lang w:eastAsia="en-GB"/>
+              </w:rPr>
+              <w:t>0.5 weeks</w:t>
+            </w:r>
+          </w:p>
+        </w:tc>
+        <w:tc>
+          <w:tcPr>
+            <w:tcW w:w="1640" w:type="dxa"/>
+            <w:tcBorders>
+              <w:top w:val="nil"/>
+              <w:left w:val="nil"/>
+              <w:bottom w:val="single" w:sz="4" w:space="0" w:color="auto"/>
+              <w:right w:val="single" w:sz="4" w:space="0" w:color="auto"/>
+            </w:tcBorders>
+            <w:shd w:val="clear" w:color="auto" w:fill="auto"/>
+            <w:noWrap/>
+            <w:vAlign w:val="bottom"/>
+            <w:hideMark/>
+          </w:tcPr>
+          <w:p>
+            <w:pPr>
+              <w:jc w:val="right"/>
+              <w:rPr>
+                <w:rFonts w:ascii="Calibri" w:eastAsia="Times New Roman" w:hAnsi="Calibri" w:cs="Calibri"/>
+                <w:color w:val="000000"/>
+                <w:lang w:eastAsia="en-GB"/>
+              </w:rPr>
+            </w:pPr>
+            <w:r>
+              <w:rPr>
+                <w:rFonts w:ascii="Calibri" w:eastAsia="Times New Roman" w:hAnsi="Calibri" w:cs="Calibri"/>
+                <w:color w:val="000000"/>
+                <w:lang w:eastAsia="en-GB"/>
+              </w:rPr>
+              <w:t>17-Feb-20</w:t>
+            </w:r>
+          </w:p>
+        </w:tc>
+        <w:tc>
+          <w:tcPr>
+            <w:tcW w:w="1460" w:type="dxa"/>
+            <w:tcBorders>
+              <w:top w:val="nil"/>
+              <w:left w:val="nil"/>
+              <w:bottom w:val="single" w:sz="4" w:space="0" w:color="auto"/>
+              <w:right w:val="single" w:sz="4" w:space="0" w:color="auto"/>
+            </w:tcBorders>
+            <w:shd w:val="clear" w:color="auto" w:fill="auto"/>
+            <w:noWrap/>
+            <w:vAlign w:val="bottom"/>
+            <w:hideMark/>
+          </w:tcPr>
+          <w:p>
+            <w:pPr>
+              <w:jc w:val="right"/>
+              <w:rPr>
+                <w:rFonts w:ascii="Calibri" w:eastAsia="Times New Roman" w:hAnsi="Calibri" w:cs="Calibri"/>
+                <w:color w:val="000000"/>
+                <w:lang w:eastAsia="en-GB"/>
+              </w:rPr>
+            </w:pPr>
+            <w:r>
+              <w:rPr>
+                <w:rFonts w:ascii="Calibri" w:eastAsia="Times New Roman" w:hAnsi="Calibri" w:cs="Calibri"/>
+                <w:color w:val="000000"/>
+                <w:lang w:eastAsia="en-GB"/>
+              </w:rPr>
+              <w:t>4</w:t>
+            </w:r>
+          </w:p>
+        </w:tc>
+      </w:tr>
+      <w:tr>
+        <w:trPr>
+          <w:trHeight w:val="340"/>
+        </w:trPr>
+        <w:tc>
+          <w:tcPr>
+            <w:tcW w:w="620" w:type="dxa"/>
+            <w:tcBorders>
+              <w:top w:val="nil"/>
+              <w:left w:val="single" w:sz="4" w:space="0" w:color="auto"/>
+              <w:bottom w:val="single" w:sz="4" w:space="0" w:color="auto"/>
+              <w:right w:val="single" w:sz="4" w:space="0" w:color="auto"/>
+            </w:tcBorders>
+            <w:shd w:val="clear" w:color="auto" w:fill="auto"/>
+            <w:noWrap/>
+            <w:vAlign w:val="bottom"/>
+            <w:hideMark/>
+          </w:tcPr>
+          <w:p>
+            <w:pPr>
+              <w:jc w:val="right"/>
+              <w:rPr>
+                <w:rFonts w:ascii="Calibri" w:eastAsia="Times New Roman" w:hAnsi="Calibri" w:cs="Calibri"/>
+                <w:color w:val="000000"/>
+                <w:lang w:eastAsia="en-GB"/>
+              </w:rPr>
+            </w:pPr>
+            <w:r>
+              <w:rPr>
+                <w:rFonts w:ascii="Calibri" w:eastAsia="Times New Roman" w:hAnsi="Calibri" w:cs="Calibri"/>
+                <w:color w:val="000000"/>
+                <w:lang w:eastAsia="en-GB"/>
+              </w:rPr>
+              <w:t>17</w:t>
+            </w:r>
+          </w:p>
+        </w:tc>
+        <w:tc>
+          <w:tcPr>
+            <w:tcW w:w="3840" w:type="dxa"/>
+            <w:tcBorders>
+              <w:top w:val="nil"/>
+              <w:left w:val="nil"/>
+              <w:bottom w:val="single" w:sz="4" w:space="0" w:color="auto"/>
+              <w:right w:val="single" w:sz="4" w:space="0" w:color="auto"/>
+            </w:tcBorders>
+            <w:shd w:val="clear" w:color="auto" w:fill="auto"/>
+            <w:vAlign w:val="bottom"/>
+            <w:hideMark/>
+          </w:tcPr>
+          <w:p>
+            <w:pPr>
+              <w:rPr>
+                <w:rFonts w:ascii="Calibri" w:eastAsia="Times New Roman" w:hAnsi="Calibri" w:cs="Calibri"/>
+                <w:color w:val="000000"/>
+                <w:lang w:eastAsia="en-GB"/>
+              </w:rPr>
+            </w:pPr>
+            <w:r>
+              <w:rPr>
+                <w:rFonts w:ascii="Calibri" w:eastAsia="Times New Roman" w:hAnsi="Calibri" w:cs="Calibri"/>
+                <w:color w:val="000000"/>
+                <w:lang w:eastAsia="en-GB"/>
+              </w:rPr>
+              <w:t>Creating and running the test suite.</w:t>
+            </w:r>
+          </w:p>
+        </w:tc>
+        <w:tc>
+          <w:tcPr>
+            <w:tcW w:w="2100" w:type="dxa"/>
+            <w:tcBorders>
+              <w:top w:val="nil"/>
+              <w:left w:val="nil"/>
+              <w:bottom w:val="single" w:sz="4" w:space="0" w:color="auto"/>
+              <w:right w:val="single" w:sz="4" w:space="0" w:color="auto"/>
+            </w:tcBorders>
+            <w:shd w:val="clear" w:color="auto" w:fill="auto"/>
+            <w:vAlign w:val="bottom"/>
+            <w:hideMark/>
+          </w:tcPr>
+          <w:p>
+            <w:pPr>
+              <w:rPr>
+                <w:rFonts w:ascii="Calibri" w:eastAsia="Times New Roman" w:hAnsi="Calibri" w:cs="Calibri"/>
+                <w:color w:val="000000"/>
+                <w:lang w:eastAsia="en-GB"/>
+              </w:rPr>
+            </w:pPr>
+            <w:r>
+              <w:rPr>
+                <w:rFonts w:ascii="Calibri" w:eastAsia="Times New Roman" w:hAnsi="Calibri" w:cs="Calibri"/>
+                <w:color w:val="000000"/>
+                <w:lang w:eastAsia="en-GB"/>
+              </w:rPr>
+              <w:t>1 week</w:t>
+            </w:r>
+          </w:p>
+        </w:tc>
+        <w:tc>
+          <w:tcPr>
+            <w:tcW w:w="1640" w:type="dxa"/>
+            <w:tcBorders>
+              <w:top w:val="nil"/>
+              <w:left w:val="nil"/>
+              <w:bottom w:val="single" w:sz="4" w:space="0" w:color="auto"/>
+              <w:right w:val="single" w:sz="4" w:space="0" w:color="auto"/>
+            </w:tcBorders>
+            <w:shd w:val="clear" w:color="auto" w:fill="auto"/>
+            <w:noWrap/>
+            <w:vAlign w:val="bottom"/>
+            <w:hideMark/>
+          </w:tcPr>
+          <w:p>
+            <w:pPr>
+              <w:jc w:val="right"/>
+              <w:rPr>
+                <w:rFonts w:ascii="Calibri" w:eastAsia="Times New Roman" w:hAnsi="Calibri" w:cs="Calibri"/>
+                <w:color w:val="000000"/>
+                <w:lang w:eastAsia="en-GB"/>
+              </w:rPr>
+            </w:pPr>
+            <w:r>
+              <w:rPr>
+                <w:rFonts w:ascii="Calibri" w:eastAsia="Times New Roman" w:hAnsi="Calibri" w:cs="Calibri"/>
+                <w:color w:val="000000"/>
+                <w:lang w:eastAsia="en-GB"/>
+              </w:rPr>
+              <w:t>24-Feb-20</w:t>
+            </w:r>
+          </w:p>
+        </w:tc>
+        <w:tc>
+          <w:tcPr>
+            <w:tcW w:w="1460" w:type="dxa"/>
+            <w:tcBorders>
+              <w:top w:val="nil"/>
+              <w:left w:val="nil"/>
+              <w:bottom w:val="single" w:sz="4" w:space="0" w:color="auto"/>
+              <w:right w:val="single" w:sz="4" w:space="0" w:color="auto"/>
+            </w:tcBorders>
+            <w:shd w:val="clear" w:color="auto" w:fill="auto"/>
+            <w:noWrap/>
+            <w:vAlign w:val="bottom"/>
+            <w:hideMark/>
+          </w:tcPr>
+          <w:p>
+            <w:pPr>
+              <w:jc w:val="right"/>
+              <w:rPr>
+                <w:rFonts w:ascii="Calibri" w:eastAsia="Times New Roman" w:hAnsi="Calibri" w:cs="Calibri"/>
+                <w:color w:val="000000"/>
+                <w:lang w:eastAsia="en-GB"/>
+              </w:rPr>
+            </w:pPr>
+            <w:r>
+              <w:rPr>
+                <w:rFonts w:ascii="Calibri" w:eastAsia="Times New Roman" w:hAnsi="Calibri" w:cs="Calibri"/>
+                <w:color w:val="000000"/>
+                <w:lang w:eastAsia="en-GB"/>
+              </w:rPr>
+              <w:t> </w:t>
+            </w:r>
+          </w:p>
+        </w:tc>
+      </w:tr>
+      <w:tr>
+        <w:trPr>
+          <w:trHeight w:val="340"/>
+        </w:trPr>
+        <w:tc>
+          <w:tcPr>
+            <w:tcW w:w="620" w:type="dxa"/>
+            <w:tcBorders>
+              <w:top w:val="nil"/>
+              <w:left w:val="single" w:sz="4" w:space="0" w:color="auto"/>
+              <w:bottom w:val="single" w:sz="4" w:space="0" w:color="auto"/>
+              <w:right w:val="single" w:sz="4" w:space="0" w:color="auto"/>
+            </w:tcBorders>
+            <w:shd w:val="clear" w:color="auto" w:fill="auto"/>
+            <w:noWrap/>
+            <w:vAlign w:val="bottom"/>
+            <w:hideMark/>
+          </w:tcPr>
+          <w:p>
+            <w:pPr>
+              <w:jc w:val="right"/>
+              <w:rPr>
+                <w:rFonts w:ascii="Calibri" w:eastAsia="Times New Roman" w:hAnsi="Calibri" w:cs="Calibri"/>
+                <w:color w:val="000000"/>
+                <w:lang w:eastAsia="en-GB"/>
+              </w:rPr>
+            </w:pPr>
+            <w:r>
+              <w:rPr>
+                <w:rFonts w:ascii="Calibri" w:eastAsia="Times New Roman" w:hAnsi="Calibri" w:cs="Calibri"/>
+                <w:color w:val="000000"/>
+                <w:lang w:eastAsia="en-GB"/>
+              </w:rPr>
+              <w:t>18</w:t>
+            </w:r>
+          </w:p>
+        </w:tc>
+        <w:tc>
+          <w:tcPr>
+            <w:tcW w:w="3840" w:type="dxa"/>
+            <w:tcBorders>
+              <w:top w:val="nil"/>
+              <w:left w:val="nil"/>
+              <w:bottom w:val="single" w:sz="4" w:space="0" w:color="auto"/>
+              <w:right w:val="single" w:sz="4" w:space="0" w:color="auto"/>
+            </w:tcBorders>
+            <w:shd w:val="clear" w:color="auto" w:fill="auto"/>
+            <w:vAlign w:val="bottom"/>
+            <w:hideMark/>
+          </w:tcPr>
+          <w:p>
+            <w:pPr>
+              <w:rPr>
+                <w:rFonts w:ascii="Calibri" w:eastAsia="Times New Roman" w:hAnsi="Calibri" w:cs="Calibri"/>
+                <w:color w:val="000000"/>
+                <w:lang w:eastAsia="en-GB"/>
+              </w:rPr>
+            </w:pPr>
+            <w:r>
+              <w:rPr>
+                <w:rFonts w:ascii="Calibri" w:eastAsia="Times New Roman" w:hAnsi="Calibri" w:cs="Calibri"/>
+                <w:color w:val="000000"/>
+                <w:lang w:eastAsia="en-GB"/>
+              </w:rPr>
+              <w:t>Preparing the oral presentation.</w:t>
+            </w:r>
+          </w:p>
+        </w:tc>
+        <w:tc>
+          <w:tcPr>
+            <w:tcW w:w="2100" w:type="dxa"/>
+            <w:tcBorders>
+              <w:top w:val="nil"/>
+              <w:left w:val="nil"/>
+              <w:bottom w:val="single" w:sz="4" w:space="0" w:color="auto"/>
+              <w:right w:val="single" w:sz="4" w:space="0" w:color="auto"/>
+            </w:tcBorders>
+            <w:shd w:val="clear" w:color="auto" w:fill="auto"/>
+            <w:vAlign w:val="bottom"/>
+            <w:hideMark/>
+          </w:tcPr>
+          <w:p>
+            <w:pPr>
+              <w:rPr>
+                <w:rFonts w:ascii="Calibri" w:eastAsia="Times New Roman" w:hAnsi="Calibri" w:cs="Calibri"/>
+                <w:color w:val="000000"/>
+                <w:lang w:eastAsia="en-GB"/>
+              </w:rPr>
+            </w:pPr>
+            <w:r>
+              <w:rPr>
+                <w:rFonts w:ascii="Calibri" w:eastAsia="Times New Roman" w:hAnsi="Calibri" w:cs="Calibri"/>
+                <w:color w:val="000000"/>
+                <w:lang w:eastAsia="en-GB"/>
+              </w:rPr>
+              <w:t>1 week</w:t>
+            </w:r>
+          </w:p>
+        </w:tc>
+        <w:tc>
+          <w:tcPr>
+            <w:tcW w:w="1640" w:type="dxa"/>
+            <w:tcBorders>
+              <w:top w:val="nil"/>
+              <w:left w:val="nil"/>
+              <w:bottom w:val="single" w:sz="4" w:space="0" w:color="auto"/>
+              <w:right w:val="single" w:sz="4" w:space="0" w:color="auto"/>
+            </w:tcBorders>
+            <w:shd w:val="clear" w:color="auto" w:fill="auto"/>
+            <w:noWrap/>
+            <w:vAlign w:val="bottom"/>
+            <w:hideMark/>
+          </w:tcPr>
+          <w:p>
+            <w:pPr>
+              <w:jc w:val="right"/>
+              <w:rPr>
+                <w:rFonts w:ascii="Calibri" w:eastAsia="Times New Roman" w:hAnsi="Calibri" w:cs="Calibri"/>
+                <w:color w:val="000000"/>
+                <w:lang w:eastAsia="en-GB"/>
+              </w:rPr>
+            </w:pPr>
+            <w:r>
+              <w:rPr>
+                <w:rFonts w:ascii="Calibri" w:eastAsia="Times New Roman" w:hAnsi="Calibri" w:cs="Calibri"/>
+                <w:color w:val="000000"/>
+                <w:lang w:eastAsia="en-GB"/>
+              </w:rPr>
+              <w:t>02-Mar-20</w:t>
+            </w:r>
+          </w:p>
+        </w:tc>
+        <w:tc>
+          <w:tcPr>
+            <w:tcW w:w="1460" w:type="dxa"/>
+            <w:tcBorders>
+              <w:top w:val="nil"/>
+              <w:left w:val="nil"/>
+              <w:bottom w:val="single" w:sz="4" w:space="0" w:color="auto"/>
+              <w:right w:val="single" w:sz="4" w:space="0" w:color="auto"/>
+            </w:tcBorders>
+            <w:shd w:val="clear" w:color="auto" w:fill="auto"/>
+            <w:noWrap/>
+            <w:vAlign w:val="bottom"/>
+            <w:hideMark/>
+          </w:tcPr>
+          <w:p>
+            <w:pPr>
+              <w:jc w:val="right"/>
+              <w:rPr>
+                <w:rFonts w:ascii="Calibri" w:eastAsia="Times New Roman" w:hAnsi="Calibri" w:cs="Calibri"/>
+                <w:color w:val="000000"/>
+                <w:lang w:eastAsia="en-GB"/>
+              </w:rPr>
+            </w:pPr>
+            <w:r>
+              <w:rPr>
+                <w:rFonts w:ascii="Calibri" w:eastAsia="Times New Roman" w:hAnsi="Calibri" w:cs="Calibri"/>
+                <w:color w:val="000000"/>
+                <w:lang w:eastAsia="en-GB"/>
+              </w:rPr>
+              <w:t>17</w:t>
+            </w:r>
+          </w:p>
+        </w:tc>
+      </w:tr>
+      <w:tr>
+        <w:trPr>
+          <w:trHeight w:val="340"/>
+        </w:trPr>
+        <w:tc>
+          <w:tcPr>
+            <w:tcW w:w="620" w:type="dxa"/>
+            <w:tcBorders>
+              <w:top w:val="nil"/>
+              <w:left w:val="single" w:sz="4" w:space="0" w:color="auto"/>
+              <w:bottom w:val="single" w:sz="4" w:space="0" w:color="auto"/>
+              <w:right w:val="single" w:sz="4" w:space="0" w:color="auto"/>
+            </w:tcBorders>
+            <w:shd w:val="clear" w:color="auto" w:fill="auto"/>
+            <w:noWrap/>
+            <w:vAlign w:val="bottom"/>
+          </w:tcPr>
+          <w:p>
+            <w:pPr>
+              <w:jc w:val="right"/>
+              <w:rPr>
+                <w:rFonts w:ascii="Calibri" w:eastAsia="Times New Roman" w:hAnsi="Calibri" w:cs="Calibri"/>
+                <w:color w:val="000000"/>
+                <w:lang w:eastAsia="en-GB"/>
+              </w:rPr>
+            </w:pPr>
+            <w:r>
+              <w:rPr>
+                <w:rFonts w:ascii="Calibri" w:eastAsia="Times New Roman" w:hAnsi="Calibri" w:cs="Calibri"/>
+                <w:color w:val="000000"/>
+                <w:lang w:eastAsia="en-GB"/>
+              </w:rPr>
+              <w:t>19</w:t>
+            </w:r>
+          </w:p>
+        </w:tc>
+        <w:tc>
+          <w:tcPr>
+            <w:tcW w:w="3840" w:type="dxa"/>
+            <w:tcBorders>
+              <w:top w:val="nil"/>
+              <w:left w:val="nil"/>
+              <w:bottom w:val="single" w:sz="4" w:space="0" w:color="auto"/>
+              <w:right w:val="single" w:sz="4" w:space="0" w:color="auto"/>
+            </w:tcBorders>
+            <w:shd w:val="clear" w:color="auto" w:fill="auto"/>
+            <w:vAlign w:val="bottom"/>
+          </w:tcPr>
+          <w:p>
+            <w:pPr>
+              <w:rPr>
+                <w:rFonts w:ascii="Calibri" w:eastAsia="Times New Roman" w:hAnsi="Calibri" w:cs="Calibri"/>
+                <w:color w:val="000000"/>
+                <w:lang w:eastAsia="en-GB"/>
+              </w:rPr>
+            </w:pPr>
+            <w:r>
+              <w:rPr>
+                <w:rFonts w:ascii="Calibri" w:eastAsia="Times New Roman" w:hAnsi="Calibri" w:cs="Calibri"/>
+                <w:color w:val="000000"/>
+                <w:lang w:eastAsia="en-GB"/>
+              </w:rPr>
+              <w:t>Integrate app with Spotify android SDK</w:t>
+            </w:r>
+          </w:p>
+        </w:tc>
+        <w:tc>
+          <w:tcPr>
+            <w:tcW w:w="2100" w:type="dxa"/>
+            <w:tcBorders>
+              <w:top w:val="nil"/>
+              <w:left w:val="nil"/>
+              <w:bottom w:val="single" w:sz="4" w:space="0" w:color="auto"/>
+              <w:right w:val="single" w:sz="4" w:space="0" w:color="auto"/>
+            </w:tcBorders>
+            <w:shd w:val="clear" w:color="auto" w:fill="auto"/>
+            <w:vAlign w:val="bottom"/>
+          </w:tcPr>
+          <w:p>
+            <w:pPr>
+              <w:rPr>
+                <w:rFonts w:ascii="Calibri" w:eastAsia="Times New Roman" w:hAnsi="Calibri" w:cs="Calibri"/>
+                <w:color w:val="000000"/>
+                <w:lang w:eastAsia="en-GB"/>
+              </w:rPr>
+            </w:pPr>
+            <w:r>
+              <w:rPr>
+                <w:rFonts w:ascii="Calibri" w:eastAsia="Times New Roman" w:hAnsi="Calibri" w:cs="Calibri"/>
+                <w:color w:val="000000"/>
+                <w:lang w:eastAsia="en-GB"/>
+              </w:rPr>
+              <w:t>1 week</w:t>
+            </w:r>
+          </w:p>
+        </w:tc>
+        <w:tc>
+          <w:tcPr>
+            <w:tcW w:w="1640" w:type="dxa"/>
+            <w:tcBorders>
+              <w:top w:val="nil"/>
+              <w:left w:val="nil"/>
+              <w:bottom w:val="single" w:sz="4" w:space="0" w:color="auto"/>
+              <w:right w:val="single" w:sz="4" w:space="0" w:color="auto"/>
+            </w:tcBorders>
+            <w:shd w:val="clear" w:color="auto" w:fill="auto"/>
+            <w:noWrap/>
+            <w:vAlign w:val="bottom"/>
+          </w:tcPr>
+          <w:p>
+            <w:pPr>
+              <w:jc w:val="right"/>
+              <w:rPr>
+                <w:rFonts w:ascii="Calibri" w:eastAsia="Times New Roman" w:hAnsi="Calibri" w:cs="Calibri"/>
+                <w:color w:val="000000"/>
+                <w:lang w:eastAsia="en-GB"/>
+              </w:rPr>
+            </w:pPr>
+            <w:r>
+              <w:rPr>
+                <w:rFonts w:ascii="Calibri" w:eastAsia="Times New Roman" w:hAnsi="Calibri" w:cs="Calibri"/>
+                <w:color w:val="000000"/>
+                <w:lang w:eastAsia="en-GB"/>
+              </w:rPr>
+              <w:t>09-Mar-20</w:t>
+            </w:r>
+          </w:p>
+        </w:tc>
+        <w:tc>
+          <w:tcPr>
+            <w:tcW w:w="1460" w:type="dxa"/>
+            <w:tcBorders>
+              <w:top w:val="nil"/>
+              <w:left w:val="nil"/>
+              <w:bottom w:val="single" w:sz="4" w:space="0" w:color="auto"/>
+              <w:right w:val="single" w:sz="4" w:space="0" w:color="auto"/>
+            </w:tcBorders>
+            <w:shd w:val="clear" w:color="auto" w:fill="auto"/>
+            <w:noWrap/>
+            <w:vAlign w:val="bottom"/>
+          </w:tcPr>
+          <w:p>
+            <w:pPr>
+              <w:jc w:val="right"/>
+              <w:rPr>
+                <w:rFonts w:ascii="Calibri" w:eastAsia="Times New Roman" w:hAnsi="Calibri" w:cs="Calibri"/>
+                <w:color w:val="000000"/>
+                <w:lang w:eastAsia="en-GB"/>
+              </w:rPr>
+            </w:pPr>
+            <w:r>
+              <w:rPr>
+                <w:rFonts w:ascii="Calibri" w:eastAsia="Times New Roman" w:hAnsi="Calibri" w:cs="Calibri"/>
+                <w:color w:val="000000"/>
+                <w:lang w:eastAsia="en-GB"/>
+              </w:rPr>
+              <w:t>2</w:t>
+            </w:r>
+          </w:p>
+        </w:tc>
+      </w:tr>
+      <w:tr>
+        <w:trPr>
+          <w:trHeight w:val="340"/>
+        </w:trPr>
+        <w:tc>
+          <w:tcPr>
+            <w:tcW w:w="620" w:type="dxa"/>
+            <w:tcBorders>
+              <w:top w:val="nil"/>
+              <w:left w:val="single" w:sz="4" w:space="0" w:color="auto"/>
+              <w:bottom w:val="single" w:sz="4" w:space="0" w:color="auto"/>
+              <w:right w:val="single" w:sz="4" w:space="0" w:color="auto"/>
+            </w:tcBorders>
+            <w:shd w:val="clear" w:color="auto" w:fill="auto"/>
+            <w:noWrap/>
+            <w:vAlign w:val="bottom"/>
+            <w:hideMark/>
+          </w:tcPr>
+          <w:p>
+            <w:pPr>
+              <w:jc w:val="right"/>
+              <w:rPr>
+                <w:rFonts w:ascii="Calibri" w:eastAsia="Times New Roman" w:hAnsi="Calibri" w:cs="Calibri"/>
+                <w:color w:val="000000"/>
+                <w:lang w:eastAsia="en-GB"/>
+              </w:rPr>
+            </w:pPr>
+            <w:r>
+              <w:rPr>
+                <w:rFonts w:ascii="Calibri" w:eastAsia="Times New Roman" w:hAnsi="Calibri" w:cs="Calibri"/>
+                <w:color w:val="000000"/>
+                <w:lang w:eastAsia="en-GB"/>
+              </w:rPr>
+              <w:t>20</w:t>
+            </w:r>
+          </w:p>
+        </w:tc>
+        <w:tc>
+          <w:tcPr>
+            <w:tcW w:w="3840" w:type="dxa"/>
+            <w:tcBorders>
+              <w:top w:val="nil"/>
+              <w:left w:val="nil"/>
+              <w:bottom w:val="single" w:sz="4" w:space="0" w:color="auto"/>
+              <w:right w:val="single" w:sz="4" w:space="0" w:color="auto"/>
+            </w:tcBorders>
+            <w:shd w:val="clear" w:color="auto" w:fill="auto"/>
+            <w:vAlign w:val="bottom"/>
+            <w:hideMark/>
+          </w:tcPr>
+          <w:p>
+            <w:pPr>
+              <w:rPr>
+                <w:rFonts w:ascii="Calibri" w:eastAsia="Times New Roman" w:hAnsi="Calibri" w:cs="Calibri"/>
+                <w:color w:val="000000"/>
+                <w:lang w:eastAsia="en-GB"/>
+              </w:rPr>
+            </w:pPr>
+            <w:r>
+              <w:rPr>
+                <w:rFonts w:ascii="Calibri" w:eastAsia="Times New Roman" w:hAnsi="Calibri" w:cs="Calibri"/>
+                <w:color w:val="000000"/>
+                <w:lang w:eastAsia="en-GB"/>
+              </w:rPr>
+              <w:t>Majority of final report.</w:t>
+            </w:r>
+          </w:p>
+        </w:tc>
+        <w:tc>
+          <w:tcPr>
+            <w:tcW w:w="2100" w:type="dxa"/>
+            <w:tcBorders>
+              <w:top w:val="nil"/>
+              <w:left w:val="nil"/>
+              <w:bottom w:val="single" w:sz="4" w:space="0" w:color="auto"/>
+              <w:right w:val="single" w:sz="4" w:space="0" w:color="auto"/>
+            </w:tcBorders>
+            <w:shd w:val="clear" w:color="auto" w:fill="auto"/>
+            <w:vAlign w:val="bottom"/>
+            <w:hideMark/>
+          </w:tcPr>
+          <w:p>
+            <w:pPr>
+              <w:rPr>
+                <w:rFonts w:ascii="Calibri" w:eastAsia="Times New Roman" w:hAnsi="Calibri" w:cs="Calibri"/>
+                <w:color w:val="000000"/>
+                <w:lang w:eastAsia="en-GB"/>
+              </w:rPr>
+            </w:pPr>
+            <w:r>
+              <w:rPr>
+                <w:rFonts w:ascii="Calibri" w:eastAsia="Times New Roman" w:hAnsi="Calibri" w:cs="Calibri"/>
+                <w:color w:val="000000"/>
+                <w:lang w:eastAsia="en-GB"/>
+              </w:rPr>
+              <w:t>6</w:t>
+            </w:r>
+            <w:r>
+              <w:rPr>
+                <w:rFonts w:ascii="Calibri" w:eastAsia="Times New Roman" w:hAnsi="Calibri" w:cs="Calibri"/>
+                <w:color w:val="000000"/>
+                <w:lang w:eastAsia="en-GB"/>
+              </w:rPr>
+              <w:t xml:space="preserve"> weeks</w:t>
+            </w:r>
+          </w:p>
+        </w:tc>
+        <w:tc>
+          <w:tcPr>
+            <w:tcW w:w="1640" w:type="dxa"/>
+            <w:tcBorders>
+              <w:top w:val="nil"/>
+              <w:left w:val="nil"/>
+              <w:bottom w:val="single" w:sz="4" w:space="0" w:color="auto"/>
+              <w:right w:val="single" w:sz="4" w:space="0" w:color="auto"/>
+            </w:tcBorders>
+            <w:shd w:val="clear" w:color="auto" w:fill="auto"/>
+            <w:noWrap/>
+            <w:vAlign w:val="bottom"/>
+            <w:hideMark/>
+          </w:tcPr>
+          <w:p>
+            <w:pPr>
+              <w:jc w:val="right"/>
+              <w:rPr>
+                <w:rFonts w:ascii="Calibri" w:eastAsia="Times New Roman" w:hAnsi="Calibri" w:cs="Calibri"/>
+                <w:color w:val="000000"/>
+                <w:lang w:eastAsia="en-GB"/>
+              </w:rPr>
+            </w:pPr>
+            <w:r>
+              <w:rPr>
+                <w:rFonts w:ascii="Calibri" w:eastAsia="Times New Roman" w:hAnsi="Calibri" w:cs="Calibri"/>
+                <w:color w:val="000000"/>
+                <w:lang w:eastAsia="en-GB"/>
+              </w:rPr>
+              <w:t>20-Apr-20</w:t>
+            </w:r>
+          </w:p>
+        </w:tc>
+        <w:tc>
+          <w:tcPr>
+            <w:tcW w:w="1460" w:type="dxa"/>
+            <w:tcBorders>
+              <w:top w:val="nil"/>
+              <w:left w:val="nil"/>
+              <w:bottom w:val="single" w:sz="4" w:space="0" w:color="auto"/>
+              <w:right w:val="single" w:sz="4" w:space="0" w:color="auto"/>
+            </w:tcBorders>
+            <w:shd w:val="clear" w:color="auto" w:fill="auto"/>
+            <w:noWrap/>
+            <w:vAlign w:val="bottom"/>
+            <w:hideMark/>
+          </w:tcPr>
+          <w:p>
+            <w:pPr>
+              <w:jc w:val="right"/>
+              <w:rPr>
+                <w:rFonts w:ascii="Calibri" w:eastAsia="Times New Roman" w:hAnsi="Calibri" w:cs="Calibri"/>
+                <w:color w:val="000000"/>
+                <w:lang w:eastAsia="en-GB"/>
+              </w:rPr>
+            </w:pPr>
+            <w:r>
+              <w:rPr>
+                <w:rFonts w:ascii="Calibri" w:eastAsia="Times New Roman" w:hAnsi="Calibri" w:cs="Calibri"/>
+                <w:color w:val="000000"/>
+                <w:lang w:eastAsia="en-GB"/>
+              </w:rPr>
+              <w:t>17</w:t>
+            </w:r>
+          </w:p>
+        </w:tc>
+      </w:tr>
+      <w:tr>
+        <w:trPr>
+          <w:trHeight w:val="340"/>
+        </w:trPr>
+        <w:tc>
+          <w:tcPr>
+            <w:tcW w:w="620" w:type="dxa"/>
+            <w:tcBorders>
+              <w:top w:val="nil"/>
+              <w:left w:val="single" w:sz="4" w:space="0" w:color="auto"/>
+              <w:bottom w:val="single" w:sz="4" w:space="0" w:color="auto"/>
+              <w:right w:val="single" w:sz="4" w:space="0" w:color="auto"/>
+            </w:tcBorders>
+            <w:shd w:val="clear" w:color="auto" w:fill="auto"/>
+            <w:noWrap/>
+            <w:vAlign w:val="bottom"/>
+            <w:hideMark/>
+          </w:tcPr>
+          <w:p>
+            <w:pPr>
+              <w:jc w:val="right"/>
+              <w:rPr>
+                <w:rFonts w:ascii="Calibri" w:eastAsia="Times New Roman" w:hAnsi="Calibri" w:cs="Calibri"/>
+                <w:color w:val="000000"/>
+                <w:lang w:eastAsia="en-GB"/>
+              </w:rPr>
+            </w:pPr>
+            <w:r>
+              <w:rPr>
+                <w:rFonts w:ascii="Calibri" w:eastAsia="Times New Roman" w:hAnsi="Calibri" w:cs="Calibri"/>
+                <w:color w:val="000000"/>
+                <w:lang w:eastAsia="en-GB"/>
+              </w:rPr>
+              <w:t>2</w:t>
+            </w:r>
+            <w:r>
+              <w:rPr>
+                <w:rFonts w:ascii="Calibri" w:eastAsia="Times New Roman" w:hAnsi="Calibri" w:cs="Calibri"/>
+                <w:color w:val="000000"/>
+                <w:lang w:eastAsia="en-GB"/>
+              </w:rPr>
+              <w:t>1</w:t>
+            </w:r>
+          </w:p>
+        </w:tc>
+        <w:tc>
+          <w:tcPr>
+            <w:tcW w:w="3840" w:type="dxa"/>
+            <w:tcBorders>
+              <w:top w:val="nil"/>
+              <w:left w:val="nil"/>
+              <w:bottom w:val="single" w:sz="4" w:space="0" w:color="auto"/>
+              <w:right w:val="single" w:sz="4" w:space="0" w:color="auto"/>
+            </w:tcBorders>
+            <w:shd w:val="clear" w:color="auto" w:fill="auto"/>
+            <w:vAlign w:val="bottom"/>
+            <w:hideMark/>
+          </w:tcPr>
+          <w:p>
+            <w:pPr>
+              <w:rPr>
+                <w:rFonts w:ascii="Calibri" w:eastAsia="Times New Roman" w:hAnsi="Calibri" w:cs="Calibri"/>
+                <w:color w:val="000000"/>
+                <w:lang w:eastAsia="en-GB"/>
+              </w:rPr>
+            </w:pPr>
+            <w:r>
+              <w:rPr>
+                <w:rFonts w:ascii="Calibri" w:eastAsia="Times New Roman" w:hAnsi="Calibri" w:cs="Calibri"/>
+                <w:color w:val="000000"/>
+                <w:lang w:eastAsia="en-GB"/>
+              </w:rPr>
+              <w:t>Finishing touches on final report.</w:t>
+            </w:r>
+          </w:p>
+        </w:tc>
+        <w:tc>
+          <w:tcPr>
+            <w:tcW w:w="2100" w:type="dxa"/>
+            <w:tcBorders>
+              <w:top w:val="nil"/>
+              <w:left w:val="nil"/>
+              <w:bottom w:val="single" w:sz="4" w:space="0" w:color="auto"/>
+              <w:right w:val="single" w:sz="4" w:space="0" w:color="auto"/>
+            </w:tcBorders>
+            <w:shd w:val="clear" w:color="auto" w:fill="auto"/>
+            <w:vAlign w:val="bottom"/>
+            <w:hideMark/>
+          </w:tcPr>
+          <w:p>
+            <w:pPr>
+              <w:rPr>
+                <w:rFonts w:ascii="Calibri" w:eastAsia="Times New Roman" w:hAnsi="Calibri" w:cs="Calibri"/>
+                <w:color w:val="000000"/>
+                <w:lang w:eastAsia="en-GB"/>
+              </w:rPr>
+            </w:pPr>
+            <w:r>
+              <w:rPr>
+                <w:rFonts w:ascii="Calibri" w:eastAsia="Times New Roman" w:hAnsi="Calibri" w:cs="Calibri"/>
+                <w:color w:val="000000"/>
+                <w:lang w:eastAsia="en-GB"/>
+              </w:rPr>
+              <w:t>1 week</w:t>
+            </w:r>
+          </w:p>
+        </w:tc>
+        <w:tc>
+          <w:tcPr>
+            <w:tcW w:w="1640" w:type="dxa"/>
+            <w:tcBorders>
+              <w:top w:val="nil"/>
+              <w:left w:val="nil"/>
+              <w:bottom w:val="single" w:sz="4" w:space="0" w:color="auto"/>
+              <w:right w:val="single" w:sz="4" w:space="0" w:color="auto"/>
+            </w:tcBorders>
+            <w:shd w:val="clear" w:color="auto" w:fill="auto"/>
+            <w:noWrap/>
+            <w:vAlign w:val="bottom"/>
+            <w:hideMark/>
+          </w:tcPr>
+          <w:p>
+            <w:pPr>
+              <w:jc w:val="right"/>
+              <w:rPr>
+                <w:rFonts w:ascii="Calibri" w:eastAsia="Times New Roman" w:hAnsi="Calibri" w:cs="Calibri"/>
+                <w:color w:val="000000"/>
+                <w:lang w:eastAsia="en-GB"/>
+              </w:rPr>
+            </w:pPr>
+            <w:r>
+              <w:rPr>
+                <w:rFonts w:ascii="Calibri" w:eastAsia="Times New Roman" w:hAnsi="Calibri" w:cs="Calibri"/>
+                <w:color w:val="000000"/>
+                <w:lang w:eastAsia="en-GB"/>
+              </w:rPr>
+              <w:t>27-Apr-20</w:t>
+            </w:r>
+          </w:p>
+        </w:tc>
+        <w:tc>
+          <w:tcPr>
+            <w:tcW w:w="1460" w:type="dxa"/>
+            <w:tcBorders>
+              <w:top w:val="nil"/>
+              <w:left w:val="nil"/>
+              <w:bottom w:val="single" w:sz="4" w:space="0" w:color="auto"/>
+              <w:right w:val="single" w:sz="4" w:space="0" w:color="auto"/>
+            </w:tcBorders>
+            <w:shd w:val="clear" w:color="auto" w:fill="auto"/>
+            <w:noWrap/>
+            <w:vAlign w:val="bottom"/>
+            <w:hideMark/>
+          </w:tcPr>
+          <w:p>
+            <w:pPr>
+              <w:jc w:val="right"/>
+              <w:rPr>
+                <w:rFonts w:ascii="Calibri" w:eastAsia="Times New Roman" w:hAnsi="Calibri" w:cs="Calibri"/>
+                <w:color w:val="000000"/>
+                <w:lang w:eastAsia="en-GB"/>
+              </w:rPr>
+            </w:pPr>
+            <w:r>
+              <w:rPr>
+                <w:rFonts w:ascii="Calibri" w:eastAsia="Times New Roman" w:hAnsi="Calibri" w:cs="Calibri"/>
+                <w:color w:val="000000"/>
+                <w:lang w:eastAsia="en-GB"/>
+              </w:rPr>
+              <w:t>20</w:t>
+            </w:r>
+          </w:p>
+        </w:tc>
+      </w:tr>
+    </w:tbl>
+    <w:p/>
+    <w:p>
+      <w:pPr>
+        <w:rPr>
+          <w:sz w:val="32"/>
+          <w:szCs w:val="32"/>
+          <w:u w:val="single"/>
+        </w:rPr>
+      </w:pPr>
+      <w:r>
+        <w:rPr>
+          <w:sz w:val="32"/>
+          <w:szCs w:val="32"/>
+          <w:u w:val="single"/>
+        </w:rPr>
+        <w:t>Resources</w:t>
+      </w:r>
+    </w:p>
+    <w:p/>
+    <w:p>
+      <w:r>
+        <w:t>In order to develop and simulate and iOS app, physical iOS devices and a machine with mac OS are required, this will be needed from start to finish. In order to integrate the app with the Spotify android SDK, I will need an android device and Android Studio will need to be installed, in order to simulate android devices of different size and aspect ratio.</w:t>
+      </w:r>
+    </w:p>
+    <w:p/>
+    <w:p>
+      <w:r>
+        <w:t>In order to learn about and design my neural network I will need access to “</w:t>
+      </w:r>
+      <w:r>
+        <w:t xml:space="preserve">S. Rogers and M. </w:t>
+      </w:r>
+      <w:proofErr w:type="spellStart"/>
+      <w:r>
+        <w:t>Girolami</w:t>
+      </w:r>
+      <w:proofErr w:type="spellEnd"/>
+      <w:r>
+        <w:t>, A first course in Machine Learning, CRC Press, 2011. Ch1</w:t>
+      </w:r>
+      <w:r>
+        <w:t>”, which is available in the</w:t>
+      </w:r>
+      <w:r>
+        <w:t xml:space="preserve"> CS342</w:t>
+      </w:r>
+      <w:r>
+        <w:t xml:space="preserve"> </w:t>
+      </w:r>
+      <w:r>
+        <w:t>online material webpage</w:t>
+      </w:r>
+      <w:r>
+        <w:t>.</w:t>
+      </w:r>
+    </w:p>
+    <w:p/>
+    <w:p>
+      <w:r>
+        <w:t xml:space="preserve">I may also need to have an application server being run so that the project can access </w:t>
+      </w:r>
+      <w:proofErr w:type="spellStart"/>
+      <w:proofErr w:type="gramStart"/>
+      <w:r>
+        <w:t>it’s</w:t>
+      </w:r>
+      <w:proofErr w:type="spellEnd"/>
+      <w:proofErr w:type="gramEnd"/>
+      <w:r>
+        <w:t xml:space="preserve"> own API constantly. This will be acquired through an online application server hosting service. This will be needed once the project will require testing of multiple users in a lobby while in different networks</w:t>
+      </w:r>
+      <w:r>
+        <w:t>, and during the development of the neural network</w:t>
+      </w:r>
+      <w:r>
+        <w:t>.</w:t>
+      </w:r>
+    </w:p>
+    <w:p/>
+    <w:p>
+      <w:pPr>
+        <w:rPr>
+          <w:sz w:val="32"/>
+          <w:szCs w:val="32"/>
+          <w:u w:val="single"/>
+        </w:rPr>
+      </w:pPr>
+      <w:r>
+        <w:rPr>
+          <w:sz w:val="32"/>
+          <w:szCs w:val="32"/>
+          <w:u w:val="single"/>
+        </w:rPr>
+        <w:t>Risks</w:t>
+      </w:r>
+    </w:p>
+    <w:p/>
+    <w:p>
+      <w:r>
+        <w:t xml:space="preserve">I only have access to one mac OS device and therefore if this one </w:t>
+      </w:r>
+      <w:proofErr w:type="gramStart"/>
+      <w:r>
+        <w:t>breaks</w:t>
+      </w:r>
+      <w:proofErr w:type="gramEnd"/>
+      <w:r>
+        <w:t xml:space="preserve"> I will not be able to continue iOS development until it is replaced, this would add potentially 2-3 weeks of project delay, depending on the development lifecycle with respect to the project timetable. As a backup strategy I will be able to set up a virtual mac </w:t>
+      </w:r>
+      <w:r>
+        <w:t>OS</w:t>
+      </w:r>
+      <w:r>
+        <w:t xml:space="preserve"> emulator on my desktop PC from which I can plug in the iPhone and continue iOS development.</w:t>
+      </w:r>
+      <w:r>
+        <w:t xml:space="preserve"> If my laptop were to break then all my code would seemingly be gone, thankfully I will be using </w:t>
+      </w:r>
+      <w:proofErr w:type="spellStart"/>
+      <w:r>
+        <w:t>G</w:t>
+      </w:r>
+      <w:r>
+        <w:t>ithub</w:t>
+      </w:r>
+      <w:proofErr w:type="spellEnd"/>
+      <w:r>
+        <w:t xml:space="preserve"> as version control and as a result I will be able to clone the repository to any new machine and continue from my most recent commit.</w:t>
+      </w:r>
+    </w:p>
+    <w:p/>
+    <w:p>
+      <w:r>
+        <w:lastRenderedPageBreak/>
+        <w:t>Another risk is that development is taking too long, in this case I would remove whatever I deem to be the least priority task out of the project timetable. For example, the lowest probability task is probably the chat room, this is additional functionality that, if not fully implemented, will not hinder the overall purpose of the application. This would then free up time that could be used completing a task that has higher priority.</w:t>
+      </w:r>
+    </w:p>
+    <w:p/>
+    <w:p/>
+    <w:p>
+      <w:pPr>
+        <w:rPr>
+          <w:sz w:val="32"/>
+          <w:szCs w:val="32"/>
+          <w:u w:val="single"/>
+        </w:rPr>
+      </w:pPr>
+      <w:r>
+        <w:rPr>
+          <w:sz w:val="32"/>
+          <w:szCs w:val="32"/>
+          <w:u w:val="single"/>
+        </w:rPr>
+        <w:t>Legal, professional or ethical considerations</w:t>
+      </w:r>
+    </w:p>
+    <w:p/>
+    <w:p>
+      <w:r>
+        <w:t>I am aware that Spotify reserve the right to prevent the application from using both their SDK and web API.</w:t>
+      </w:r>
+      <w:r>
+        <w:t xml:space="preserve"> If this were to be the </w:t>
+      </w:r>
+      <w:proofErr w:type="gramStart"/>
+      <w:r>
+        <w:t>case</w:t>
+      </w:r>
+      <w:proofErr w:type="gramEnd"/>
+      <w:r>
+        <w:t xml:space="preserve"> then I would implement the project but with another music streaming service instead like amazon or </w:t>
+      </w:r>
+      <w:proofErr w:type="spellStart"/>
+      <w:r>
+        <w:t>youtube</w:t>
+      </w:r>
+      <w:proofErr w:type="spellEnd"/>
+      <w:r>
+        <w:t xml:space="preserve"> music (since both can be used on iOS and android). If I decided to commercialise the app then I would have to apply for a specific license from </w:t>
+      </w:r>
+      <w:proofErr w:type="spellStart"/>
+      <w:r>
+        <w:t>Spotify</w:t>
+      </w:r>
+      <w:proofErr w:type="spellEnd"/>
+      <w:r>
+        <w:t xml:space="preserve"> to do so. This is not the case and as such I do not have to worry about this application process.</w:t>
+      </w:r>
+    </w:p>
+    <w:p/>
+    <w:p>
+      <w:r>
+        <w:t>With regard to the app being published on the app store, that is up to Apple, I will have to make my application completely compliant with their terms of service. Upon submission of an application, Apple normally take within 2 days to make their decision. I will be making these submissions of the app to Apple before the preparation for my oral presentation, so that I can potentially demo the app.</w:t>
+      </w:r>
+      <w:r>
+        <w:t xml:space="preserve"> In the unlikely case that Apple are persistent in rejecting my app, then I must be able to simulate users using the device so that during the demo my </w:t>
+      </w:r>
+      <w:r>
+        <w:t xml:space="preserve">complete </w:t>
+      </w:r>
       <w:bookmarkStart w:id="0" w:name="_GoBack"/>
       <w:bookmarkEnd w:id="0"/>
-    </w:p>
-    <w:p/>
-    <w:p/>
+      <w:r>
+        <w:t>app can be demonstrated.</w:t>
+      </w:r>
+    </w:p>
+    <w:p>
+      <w:r>
+        <w:t xml:space="preserve"> </w:t>
+      </w:r>
+    </w:p>
     <w:sectPr>
+      <w:headerReference w:type="default" r:id="rId7"/>
       <w:pgSz w:w="11900" w:h="16840"/>
       <w:pgMar w:top="1440" w:right="1440" w:bottom="1440" w:left="1440" w:header="708" w:footer="708" w:gutter="0"/>
       <w:cols w:space="708"/>
@@ -813,6 +4719,65 @@
     </w:sectPr>
   </w:body>
 </w:document>
+</file>
+
+<file path=word/endnotes.xml><?xml version="1.0" encoding="utf-8"?>
+<w:endnotes xmlns:wpc="http://schemas.microsoft.com/office/word/2010/wordprocessingCanvas" xmlns:cx="http://schemas.microsoft.com/office/drawing/2014/chartex" xmlns:cx1="http://schemas.microsoft.com/office/drawing/2015/9/8/chartex" xmlns:cx2="http://schemas.microsoft.com/office/drawing/2015/10/21/chartex" xmlns:cx3="http://schemas.microsoft.com/office/drawing/2016/5/9/chartex" xmlns:cx4="http://schemas.microsoft.com/office/drawing/2016/5/10/chartex" xmlns:cx5="http://schemas.microsoft.com/office/drawing/2016/5/11/chartex" xmlns:cx6="http://schemas.microsoft.com/office/drawing/2016/5/12/chartex" xmlns:cx7="http://schemas.microsoft.com/office/drawing/2016/5/13/chartex" xmlns:cx8="http://schemas.microsoft.com/office/drawing/2016/5/14/chartex" xmlns:mc="http://schemas.openxmlformats.org/markup-compatibility/2006" xmlns:aink="http://schemas.microsoft.com/office/drawing/2016/ink" xmlns:am3d="http://schemas.microsoft.com/office/drawing/2017/model3d" xmlns:o="urn:schemas-microsoft-com:office:office" xmlns:r="http://schemas.openxmlformats.org/officeDocument/2006/relationships" xmlns:m="http://schemas.openxmlformats.org/officeDocument/2006/math" xmlns:v="urn:schemas-microsoft-com:vml" xmlns:wp14="http://schemas.microsoft.com/office/word/2010/wordprocessingDrawing" xmlns:wp="http://schemas.openxmlformats.org/drawingml/2006/wordprocessingDrawing" xmlns:w10="urn:schemas-microsoft-com:office:word" xmlns:w="http://schemas.openxmlformats.org/wordprocessingml/2006/main" xmlns:w14="http://schemas.microsoft.com/office/word/2010/wordml" xmlns:w15="http://schemas.microsoft.com/office/word/2012/wordml" xmlns:w16cid="http://schemas.microsoft.com/office/word/2016/wordml/cid" xmlns:w16se="http://schemas.microsoft.com/office/word/2015/wordml/symex" xmlns:wpg="http://schemas.microsoft.com/office/word/2010/wordprocessingGroup" xmlns:wpi="http://schemas.microsoft.com/office/word/2010/wordprocessingInk" xmlns:wne="http://schemas.microsoft.com/office/word/2006/wordml" xmlns:wps="http://schemas.microsoft.com/office/word/2010/wordprocessingShape" mc:Ignorable="w14 w15 w16se w16cid wp14">
+  <w:endnote w:type="separator" w:id="-1">
+    <w:p>
+      <w:r>
+        <w:separator/>
+      </w:r>
+    </w:p>
+  </w:endnote>
+  <w:endnote w:type="continuationSeparator" w:id="0">
+    <w:p>
+      <w:r>
+        <w:continuationSeparator/>
+      </w:r>
+    </w:p>
+  </w:endnote>
+</w:endnotes>
+</file>
+
+<file path=word/footnotes.xml><?xml version="1.0" encoding="utf-8"?>
+<w:footnotes xmlns:wpc="http://schemas.microsoft.com/office/word/2010/wordprocessingCanvas" xmlns:cx="http://schemas.microsoft.com/office/drawing/2014/chartex" xmlns:cx1="http://schemas.microsoft.com/office/drawing/2015/9/8/chartex" xmlns:cx2="http://schemas.microsoft.com/office/drawing/2015/10/21/chartex" xmlns:cx3="http://schemas.microsoft.com/office/drawing/2016/5/9/chartex" xmlns:cx4="http://schemas.microsoft.com/office/drawing/2016/5/10/chartex" xmlns:cx5="http://schemas.microsoft.com/office/drawing/2016/5/11/chartex" xmlns:cx6="http://schemas.microsoft.com/office/drawing/2016/5/12/chartex" xmlns:cx7="http://schemas.microsoft.com/office/drawing/2016/5/13/chartex" xmlns:cx8="http://schemas.microsoft.com/office/drawing/2016/5/14/chartex" xmlns:mc="http://schemas.openxmlformats.org/markup-compatibility/2006" xmlns:aink="http://schemas.microsoft.com/office/drawing/2016/ink" xmlns:am3d="http://schemas.microsoft.com/office/drawing/2017/model3d" xmlns:o="urn:schemas-microsoft-com:office:office" xmlns:r="http://schemas.openxmlformats.org/officeDocument/2006/relationships" xmlns:m="http://schemas.openxmlformats.org/officeDocument/2006/math" xmlns:v="urn:schemas-microsoft-com:vml" xmlns:wp14="http://schemas.microsoft.com/office/word/2010/wordprocessingDrawing" xmlns:wp="http://schemas.openxmlformats.org/drawingml/2006/wordprocessingDrawing" xmlns:w10="urn:schemas-microsoft-com:office:word" xmlns:w="http://schemas.openxmlformats.org/wordprocessingml/2006/main" xmlns:w14="http://schemas.microsoft.com/office/word/2010/wordml" xmlns:w15="http://schemas.microsoft.com/office/word/2012/wordml" xmlns:w16cid="http://schemas.microsoft.com/office/word/2016/wordml/cid" xmlns:w16se="http://schemas.microsoft.com/office/word/2015/wordml/symex" xmlns:wpg="http://schemas.microsoft.com/office/word/2010/wordprocessingGroup" xmlns:wpi="http://schemas.microsoft.com/office/word/2010/wordprocessingInk" xmlns:wne="http://schemas.microsoft.com/office/word/2006/wordml" xmlns:wps="http://schemas.microsoft.com/office/word/2010/wordprocessingShape" mc:Ignorable="w14 w15 w16se w16cid wp14">
+  <w:footnote w:type="separator" w:id="-1">
+    <w:p>
+      <w:r>
+        <w:separator/>
+      </w:r>
+    </w:p>
+  </w:footnote>
+  <w:footnote w:type="continuationSeparator" w:id="0">
+    <w:p>
+      <w:r>
+        <w:continuationSeparator/>
+      </w:r>
+    </w:p>
+  </w:footnote>
+</w:footnotes>
+</file>
+
+<file path=word/header1.xml><?xml version="1.0" encoding="utf-8"?>
+<w:hdr xmlns:wpc="http://schemas.microsoft.com/office/word/2010/wordprocessingCanvas" xmlns:cx="http://schemas.microsoft.com/office/drawing/2014/chartex" xmlns:cx1="http://schemas.microsoft.com/office/drawing/2015/9/8/chartex" xmlns:cx2="http://schemas.microsoft.com/office/drawing/2015/10/21/chartex" xmlns:cx3="http://schemas.microsoft.com/office/drawing/2016/5/9/chartex" xmlns:cx4="http://schemas.microsoft.com/office/drawing/2016/5/10/chartex" xmlns:cx5="http://schemas.microsoft.com/office/drawing/2016/5/11/chartex" xmlns:cx6="http://schemas.microsoft.com/office/drawing/2016/5/12/chartex" xmlns:cx7="http://schemas.microsoft.com/office/drawing/2016/5/13/chartex" xmlns:cx8="http://schemas.microsoft.com/office/drawing/2016/5/14/chartex" xmlns:mc="http://schemas.openxmlformats.org/markup-compatibility/2006" xmlns:aink="http://schemas.microsoft.com/office/drawing/2016/ink" xmlns:am3d="http://schemas.microsoft.com/office/drawing/2017/model3d" xmlns:o="urn:schemas-microsoft-com:office:office" xmlns:r="http://schemas.openxmlformats.org/officeDocument/2006/relationships" xmlns:m="http://schemas.openxmlformats.org/officeDocument/2006/math" xmlns:v="urn:schemas-microsoft-com:vml" xmlns:wp14="http://schemas.microsoft.com/office/word/2010/wordprocessingDrawing" xmlns:wp="http://schemas.openxmlformats.org/drawingml/2006/wordprocessingDrawing" xmlns:w10="urn:schemas-microsoft-com:office:word" xmlns:w="http://schemas.openxmlformats.org/wordprocessingml/2006/main" xmlns:w14="http://schemas.microsoft.com/office/word/2010/wordml" xmlns:w15="http://schemas.microsoft.com/office/word/2012/wordml" xmlns:w16cid="http://schemas.microsoft.com/office/word/2016/wordml/cid" xmlns:w16se="http://schemas.microsoft.com/office/word/2015/wordml/symex" xmlns:wpg="http://schemas.microsoft.com/office/word/2010/wordprocessingGroup" xmlns:wpi="http://schemas.microsoft.com/office/word/2010/wordprocessingInk" xmlns:wne="http://schemas.microsoft.com/office/word/2006/wordml" xmlns:wps="http://schemas.microsoft.com/office/word/2010/wordprocessingShape" mc:Ignorable="w14 w15 w16se w16cid wp14">
+  <w:p>
+    <w:pPr>
+      <w:pStyle w:val="Header"/>
+    </w:pPr>
+    <w:r>
+      <w:t xml:space="preserve">Harry </w:t>
+    </w:r>
+    <w:proofErr w:type="spellStart"/>
+    <w:r>
+      <w:t>Verhoef</w:t>
+    </w:r>
+    <w:proofErr w:type="spellEnd"/>
+    <w:r>
+      <w:t>, u1706021</w:t>
+    </w:r>
+  </w:p>
+</w:hdr>
 </file>
 
 <file path=word/numbering.xml><?xml version="1.0" encoding="utf-8"?>
@@ -1475,6 +5440,64 @@
       <w:contextualSpacing/>
     </w:pPr>
   </w:style>
+  <w:style w:type="table" w:styleId="TableGrid">
+    <w:name w:val="Table Grid"/>
+    <w:basedOn w:val="TableNormal"/>
+    <w:uiPriority w:val="39"/>
+    <w:rsid w:val="005E34BC"/>
+    <w:tblPr>
+      <w:tblBorders>
+        <w:top w:val="single" w:sz="4" w:space="0" w:color="auto"/>
+        <w:left w:val="single" w:sz="4" w:space="0" w:color="auto"/>
+        <w:bottom w:val="single" w:sz="4" w:space="0" w:color="auto"/>
+        <w:right w:val="single" w:sz="4" w:space="0" w:color="auto"/>
+        <w:insideH w:val="single" w:sz="4" w:space="0" w:color="auto"/>
+        <w:insideV w:val="single" w:sz="4" w:space="0" w:color="auto"/>
+      </w:tblBorders>
+    </w:tblPr>
+  </w:style>
+  <w:style w:type="paragraph" w:styleId="Header">
+    <w:name w:val="header"/>
+    <w:basedOn w:val="Normal"/>
+    <w:link w:val="HeaderChar"/>
+    <w:uiPriority w:val="99"/>
+    <w:unhideWhenUsed/>
+    <w:rsid w:val="005A183B"/>
+    <w:pPr>
+      <w:tabs>
+        <w:tab w:val="center" w:pos="4680"/>
+        <w:tab w:val="right" w:pos="9360"/>
+      </w:tabs>
+    </w:pPr>
+  </w:style>
+  <w:style w:type="character" w:customStyle="1" w:styleId="HeaderChar">
+    <w:name w:val="Header Char"/>
+    <w:basedOn w:val="DefaultParagraphFont"/>
+    <w:link w:val="Header"/>
+    <w:uiPriority w:val="99"/>
+    <w:rsid w:val="005A183B"/>
+  </w:style>
+  <w:style w:type="paragraph" w:styleId="Footer">
+    <w:name w:val="footer"/>
+    <w:basedOn w:val="Normal"/>
+    <w:link w:val="FooterChar"/>
+    <w:uiPriority w:val="99"/>
+    <w:unhideWhenUsed/>
+    <w:rsid w:val="005A183B"/>
+    <w:pPr>
+      <w:tabs>
+        <w:tab w:val="center" w:pos="4680"/>
+        <w:tab w:val="right" w:pos="9360"/>
+      </w:tabs>
+    </w:pPr>
+  </w:style>
+  <w:style w:type="character" w:customStyle="1" w:styleId="FooterChar">
+    <w:name w:val="Footer Char"/>
+    <w:basedOn w:val="DefaultParagraphFont"/>
+    <w:link w:val="Footer"/>
+    <w:uiPriority w:val="99"/>
+    <w:rsid w:val="005A183B"/>
+  </w:style>
 </w:styles>
 </file>
 
